--- a/Kydravtsev_otchet.docx
+++ b/Kydravtsev_otchet.docx
@@ -124,7 +124,13 @@
         <w:t xml:space="preserve">  </w:t>
       </w:r>
       <w:r>
-        <w:t xml:space="preserve">1) Мной была скачана и установлена программа виртуализации </w:t>
+        <w:t xml:space="preserve">1) </w:t>
+      </w:r>
+      <w:r>
+        <w:t>Для начала необходимо скачать и установить программу</w:t>
+      </w:r>
+      <w:r>
+        <w:t xml:space="preserve"> виртуализации </w:t>
       </w:r>
       <w:r>
         <w:rPr>
@@ -145,7 +151,10 @@
         <w:t xml:space="preserve"> 10</w:t>
       </w:r>
       <w:r>
-        <w:t xml:space="preserve">, а также скачан образ установочного диска операционной системы </w:t>
+        <w:t xml:space="preserve"> (либо ее аналог), а также скачать</w:t>
+      </w:r>
+      <w:r>
+        <w:t xml:space="preserve"> образ установочного диска операционной системы </w:t>
       </w:r>
       <w:proofErr w:type="spellStart"/>
       <w:r>
@@ -170,7 +179,16 @@
         <w:t>2) Затем</w:t>
       </w:r>
       <w:r>
-        <w:t xml:space="preserve"> была создана виртуальная машина. Сначала был указан путь к расположению образа </w:t>
+        <w:t xml:space="preserve"> нужно создать виртуальную машины</w:t>
+      </w:r>
+      <w:r>
+        <w:t xml:space="preserve">. Сначала </w:t>
+      </w:r>
+      <w:r>
+        <w:t xml:space="preserve">нужно указать </w:t>
+      </w:r>
+      <w:r>
+        <w:t xml:space="preserve">путь к расположению образа </w:t>
       </w:r>
       <w:proofErr w:type="spellStart"/>
       <w:r>
@@ -245,7 +263,10 @@
         <w:t xml:space="preserve">  </w:t>
       </w:r>
       <w:r>
-        <w:t xml:space="preserve">Затем вручную определена операционная система: </w:t>
+        <w:t>Затем вручную определить операционную систему</w:t>
+      </w:r>
+      <w:r>
+        <w:t xml:space="preserve">: </w:t>
       </w:r>
     </w:p>
     <w:p>
@@ -310,7 +331,10 @@
         <w:t xml:space="preserve">  </w:t>
       </w:r>
       <w:r>
-        <w:t>В результате настроек получилась виртуальная машина со следующими характеристиками:</w:t>
+        <w:t>В результате настроек получится</w:t>
+      </w:r>
+      <w:r>
+        <w:t xml:space="preserve"> виртуальная машина со следующими характеристиками:</w:t>
       </w:r>
     </w:p>
     <w:p/>
@@ -380,10 +404,24 @@
         <w:t xml:space="preserve">  </w:t>
       </w:r>
       <w:r>
-        <w:t>Затем виртуальная маши</w:t>
-      </w:r>
-      <w:r>
-        <w:t>на была запущена, запустилась установка ОС:</w:t>
+        <w:t xml:space="preserve">Затем виртуальная </w:t>
+      </w:r>
+      <w:proofErr w:type="spellStart"/>
+      <w:r>
+        <w:t>маши</w:t>
+      </w:r>
+      <w:r>
+        <w:t>на</w:t>
+      </w:r>
+      <w:r>
+        <w:t>может</w:t>
+      </w:r>
+      <w:proofErr w:type="spellEnd"/>
+      <w:r>
+        <w:t xml:space="preserve"> быть запущена, запустится</w:t>
+      </w:r>
+      <w:r>
+        <w:t xml:space="preserve"> установка ОС:</w:t>
       </w:r>
     </w:p>
     <w:p>
@@ -443,7 +481,13 @@
     <w:p/>
     <w:p>
       <w:r>
-        <w:t xml:space="preserve">  Мной были выбраны минимальная установка ОС, а также выбран виртуальный жесткий диск и подключение к интернету:</w:t>
+        <w:t xml:space="preserve">  </w:t>
+      </w:r>
+      <w:r>
+        <w:t>Далее следует выбрать тип установки ОС, а также</w:t>
+      </w:r>
+      <w:r>
+        <w:t xml:space="preserve"> виртуальный жесткий диск и подключение к интернету:</w:t>
       </w:r>
     </w:p>
     <w:p>
@@ -505,7 +549,10 @@
     </w:p>
     <w:p>
       <w:r>
-        <w:t xml:space="preserve">  Затем выбран пароль для получения </w:t>
+        <w:t xml:space="preserve">  Затем необходимо выбрать</w:t>
+      </w:r>
+      <w:r>
+        <w:t xml:space="preserve"> пароль для получения </w:t>
       </w:r>
       <w:r>
         <w:rPr>
@@ -517,7 +564,10 @@
         <w:t>-</w:t>
       </w:r>
       <w:r>
-        <w:t>прав доступа, а также создан пользователь с правами администратора:</w:t>
+        <w:t>прав доступа, а также создать</w:t>
+      </w:r>
+      <w:r>
+        <w:t xml:space="preserve"> пользователь с правами администратора:</w:t>
       </w:r>
     </w:p>
     <w:p>
@@ -639,6 +689,2112 @@
           </wp:inline>
         </w:drawing>
       </w:r>
+    </w:p>
+    <w:p>
+      <w:pPr>
+        <w:rPr>
+          <w:sz w:val="28"/>
+          <w:szCs w:val="28"/>
+        </w:rPr>
+      </w:pPr>
+      <w:r>
+        <w:rPr>
+          <w:b/>
+          <w:sz w:val="28"/>
+          <w:szCs w:val="28"/>
+        </w:rPr>
+        <w:lastRenderedPageBreak/>
+        <w:t>Задание 2</w:t>
+      </w:r>
+      <w:r>
+        <w:rPr>
+          <w:b/>
+          <w:sz w:val="28"/>
+          <w:szCs w:val="28"/>
+        </w:rPr>
+        <w:t xml:space="preserve">: </w:t>
+      </w:r>
+      <w:r>
+        <w:rPr>
+          <w:sz w:val="28"/>
+          <w:szCs w:val="28"/>
+        </w:rPr>
+        <w:t xml:space="preserve">научиться работать в консоли </w:t>
+      </w:r>
+      <w:proofErr w:type="spellStart"/>
+      <w:r>
+        <w:rPr>
+          <w:sz w:val="28"/>
+          <w:szCs w:val="28"/>
+          <w:lang w:val="en-US"/>
+        </w:rPr>
+        <w:t>CentOS</w:t>
+      </w:r>
+      <w:proofErr w:type="spellEnd"/>
+      <w:r>
+        <w:rPr>
+          <w:sz w:val="28"/>
+          <w:szCs w:val="28"/>
+        </w:rPr>
+        <w:t xml:space="preserve"> </w:t>
+      </w:r>
+      <w:r>
+        <w:rPr>
+          <w:sz w:val="28"/>
+          <w:szCs w:val="28"/>
+        </w:rPr>
+        <w:t>и настроить сеть.</w:t>
+      </w:r>
+    </w:p>
+    <w:p>
+      <w:pPr>
+        <w:jc w:val="center"/>
+        <w:rPr>
+          <w:b/>
+        </w:rPr>
+      </w:pPr>
+      <w:r>
+        <w:rPr>
+          <w:b/>
+        </w:rPr>
+        <w:t>Основные команды для работы в консоли:</w:t>
+      </w:r>
+    </w:p>
+    <w:p>
+      <w:pPr>
+        <w:spacing w:after="0" w:line="240" w:lineRule="atLeast"/>
+        <w:rPr>
+          <w:rFonts w:ascii="Times New Roman" w:eastAsia="Times New Roman" w:hAnsi="Times New Roman" w:cs="Times New Roman"/>
+          <w:lang w:eastAsia="ru-RU"/>
+        </w:rPr>
+      </w:pPr>
+      <w:r>
+        <w:rPr>
+          <w:rFonts w:ascii="Times New Roman" w:eastAsia="Times New Roman" w:hAnsi="Times New Roman" w:cs="Times New Roman"/>
+          <w:i/>
+          <w:lang w:eastAsia="ru-RU"/>
+        </w:rPr>
+        <w:tab/>
+      </w:r>
+      <w:proofErr w:type="spellStart"/>
+      <w:r>
+        <w:rPr>
+          <w:rFonts w:ascii="Times New Roman" w:eastAsia="Times New Roman" w:hAnsi="Times New Roman" w:cs="Times New Roman"/>
+          <w:i/>
+          <w:lang w:eastAsia="ru-RU"/>
+        </w:rPr>
+        <w:t>cd</w:t>
+      </w:r>
+      <w:proofErr w:type="spellEnd"/>
+      <w:r>
+        <w:rPr>
+          <w:rFonts w:ascii="Times New Roman" w:eastAsia="Times New Roman" w:hAnsi="Times New Roman" w:cs="Times New Roman"/>
+          <w:i/>
+          <w:lang w:eastAsia="ru-RU"/>
+        </w:rPr>
+        <w:t xml:space="preserve">     </w:t>
+      </w:r>
+      <w:r>
+        <w:rPr>
+          <w:rFonts w:ascii="Times New Roman" w:eastAsia="Times New Roman" w:hAnsi="Times New Roman" w:cs="Times New Roman"/>
+          <w:i/>
+          <w:lang w:eastAsia="ru-RU"/>
+        </w:rPr>
+        <w:tab/>
+      </w:r>
+      <w:r>
+        <w:rPr>
+          <w:rFonts w:ascii="Times New Roman" w:eastAsia="Times New Roman" w:hAnsi="Times New Roman" w:cs="Times New Roman"/>
+          <w:i/>
+          <w:lang w:eastAsia="ru-RU"/>
+        </w:rPr>
+        <w:tab/>
+      </w:r>
+      <w:r>
+        <w:rPr>
+          <w:rFonts w:ascii="Times New Roman" w:eastAsia="Times New Roman" w:hAnsi="Times New Roman" w:cs="Times New Roman"/>
+          <w:lang w:eastAsia="ru-RU"/>
+        </w:rPr>
+        <w:t xml:space="preserve">Переход в </w:t>
+      </w:r>
+      <w:r>
+        <w:rPr>
+          <w:rFonts w:ascii="Times New Roman" w:eastAsia="Times New Roman" w:hAnsi="Times New Roman" w:cs="Times New Roman"/>
+          <w:lang w:eastAsia="ru-RU"/>
+        </w:rPr>
+        <w:t>заданную папку</w:t>
+      </w:r>
+    </w:p>
+    <w:p>
+      <w:pPr>
+        <w:spacing w:after="0" w:line="240" w:lineRule="atLeast"/>
+        <w:rPr>
+          <w:rFonts w:ascii="Times New Roman" w:eastAsia="Times New Roman" w:hAnsi="Times New Roman" w:cs="Times New Roman"/>
+          <w:lang w:eastAsia="ru-RU"/>
+        </w:rPr>
+      </w:pPr>
+      <w:r>
+        <w:rPr>
+          <w:rFonts w:ascii="Times New Roman" w:eastAsia="Times New Roman" w:hAnsi="Times New Roman" w:cs="Times New Roman"/>
+          <w:lang w:eastAsia="ru-RU"/>
+        </w:rPr>
+        <w:tab/>
+      </w:r>
+      <w:proofErr w:type="spellStart"/>
+      <w:r>
+        <w:rPr>
+          <w:rFonts w:ascii="Times New Roman" w:eastAsia="Times New Roman" w:hAnsi="Times New Roman" w:cs="Times New Roman"/>
+          <w:i/>
+          <w:lang w:val="en-US" w:eastAsia="ru-RU"/>
+        </w:rPr>
+        <w:t>ls</w:t>
+      </w:r>
+      <w:proofErr w:type="spellEnd"/>
+      <w:r>
+        <w:rPr>
+          <w:rFonts w:ascii="Times New Roman" w:eastAsia="Times New Roman" w:hAnsi="Times New Roman" w:cs="Times New Roman"/>
+          <w:lang w:eastAsia="ru-RU"/>
+        </w:rPr>
+        <w:tab/>
+      </w:r>
+      <w:r>
+        <w:rPr>
+          <w:rFonts w:ascii="Times New Roman" w:eastAsia="Times New Roman" w:hAnsi="Times New Roman" w:cs="Times New Roman"/>
+          <w:lang w:eastAsia="ru-RU"/>
+        </w:rPr>
+        <w:tab/>
+      </w:r>
+      <w:r>
+        <w:rPr>
+          <w:rFonts w:ascii="Times New Roman" w:eastAsia="Times New Roman" w:hAnsi="Times New Roman" w:cs="Times New Roman"/>
+          <w:lang w:eastAsia="ru-RU"/>
+        </w:rPr>
+        <w:t>Вывод всех файлов и каталогов по порядку</w:t>
+      </w:r>
+    </w:p>
+    <w:p>
+      <w:pPr>
+        <w:spacing w:after="0" w:line="240" w:lineRule="atLeast"/>
+        <w:rPr>
+          <w:rFonts w:ascii="Times New Roman" w:eastAsia="Times New Roman" w:hAnsi="Times New Roman" w:cs="Times New Roman"/>
+          <w:lang w:eastAsia="ru-RU"/>
+        </w:rPr>
+      </w:pPr>
+      <w:r>
+        <w:rPr>
+          <w:rFonts w:ascii="Times New Roman" w:eastAsia="Times New Roman" w:hAnsi="Times New Roman" w:cs="Times New Roman"/>
+          <w:lang w:eastAsia="ru-RU"/>
+        </w:rPr>
+        <w:tab/>
+      </w:r>
+      <w:proofErr w:type="spellStart"/>
+      <w:r>
+        <w:rPr>
+          <w:i/>
+        </w:rPr>
+        <w:t>cp</w:t>
+      </w:r>
+      <w:proofErr w:type="spellEnd"/>
+      <w:r>
+        <w:tab/>
+      </w:r>
+      <w:r>
+        <w:tab/>
+        <w:t>Копирование файлов/папок</w:t>
+      </w:r>
+    </w:p>
+    <w:p>
+      <w:pPr>
+        <w:spacing w:after="0" w:line="240" w:lineRule="atLeast"/>
+        <w:rPr>
+          <w:rFonts w:ascii="Times New Roman" w:hAnsi="Times New Roman" w:cs="Times New Roman"/>
+        </w:rPr>
+      </w:pPr>
+      <w:r>
+        <w:rPr>
+          <w:rFonts w:ascii="Times New Roman" w:eastAsia="Times New Roman" w:hAnsi="Times New Roman" w:cs="Times New Roman"/>
+          <w:lang w:eastAsia="ru-RU"/>
+        </w:rPr>
+        <w:tab/>
+      </w:r>
+      <w:proofErr w:type="spellStart"/>
+      <w:r>
+        <w:rPr>
+          <w:rFonts w:ascii="Times New Roman" w:hAnsi="Times New Roman" w:cs="Times New Roman"/>
+          <w:i/>
+        </w:rPr>
+        <w:t>mkdir</w:t>
+      </w:r>
+      <w:proofErr w:type="spellEnd"/>
+      <w:r>
+        <w:rPr>
+          <w:rFonts w:ascii="Times New Roman" w:hAnsi="Times New Roman" w:cs="Times New Roman"/>
+        </w:rPr>
+        <w:tab/>
+      </w:r>
+      <w:r>
+        <w:rPr>
+          <w:rFonts w:ascii="Times New Roman" w:hAnsi="Times New Roman" w:cs="Times New Roman"/>
+        </w:rPr>
+        <w:tab/>
+        <w:t>Создать папку</w:t>
+      </w:r>
+      <w:r>
+        <w:rPr>
+          <w:rFonts w:ascii="Times New Roman" w:hAnsi="Times New Roman" w:cs="Times New Roman"/>
+        </w:rPr>
+        <w:br/>
+      </w:r>
+      <w:r>
+        <w:rPr>
+          <w:rFonts w:ascii="Times New Roman" w:hAnsi="Times New Roman" w:cs="Times New Roman"/>
+        </w:rPr>
+        <w:tab/>
+      </w:r>
+      <w:proofErr w:type="spellStart"/>
+      <w:r>
+        <w:rPr>
+          <w:rFonts w:ascii="Times New Roman" w:hAnsi="Times New Roman" w:cs="Times New Roman"/>
+          <w:i/>
+        </w:rPr>
+        <w:t>rmdir</w:t>
+      </w:r>
+      <w:proofErr w:type="spellEnd"/>
+      <w:r>
+        <w:rPr>
+          <w:rFonts w:ascii="Times New Roman" w:hAnsi="Times New Roman" w:cs="Times New Roman"/>
+        </w:rPr>
+        <w:tab/>
+      </w:r>
+      <w:r>
+        <w:rPr>
+          <w:rFonts w:ascii="Times New Roman" w:hAnsi="Times New Roman" w:cs="Times New Roman"/>
+        </w:rPr>
+        <w:tab/>
+        <w:t>Удаление пустой папки</w:t>
+      </w:r>
+    </w:p>
+    <w:p>
+      <w:pPr>
+        <w:spacing w:after="0" w:line="240" w:lineRule="atLeast"/>
+        <w:rPr>
+          <w:rFonts w:ascii="Times New Roman" w:eastAsia="Times New Roman" w:hAnsi="Times New Roman" w:cs="Times New Roman"/>
+          <w:lang w:eastAsia="ru-RU"/>
+        </w:rPr>
+      </w:pPr>
+      <w:r>
+        <w:rPr>
+          <w:rFonts w:ascii="Times New Roman" w:hAnsi="Times New Roman" w:cs="Times New Roman"/>
+        </w:rPr>
+        <w:tab/>
+      </w:r>
+      <w:proofErr w:type="spellStart"/>
+      <w:r>
+        <w:rPr>
+          <w:rFonts w:ascii="Times New Roman" w:hAnsi="Times New Roman" w:cs="Times New Roman"/>
+          <w:i/>
+        </w:rPr>
+        <w:t>ps</w:t>
+      </w:r>
+      <w:proofErr w:type="spellEnd"/>
+      <w:r>
+        <w:rPr>
+          <w:rFonts w:ascii="Times New Roman" w:hAnsi="Times New Roman" w:cs="Times New Roman"/>
+        </w:rPr>
+        <w:t xml:space="preserve"> </w:t>
+      </w:r>
+      <w:r>
+        <w:rPr>
+          <w:rFonts w:ascii="Times New Roman" w:hAnsi="Times New Roman" w:cs="Times New Roman"/>
+        </w:rPr>
+        <w:tab/>
+      </w:r>
+      <w:r>
+        <w:rPr>
+          <w:rFonts w:ascii="Times New Roman" w:hAnsi="Times New Roman" w:cs="Times New Roman"/>
+        </w:rPr>
+        <w:tab/>
+        <w:t>Показывает текущие активные процессы</w:t>
+      </w:r>
+    </w:p>
+    <w:p>
+      <w:pPr>
+        <w:spacing w:after="0" w:line="240" w:lineRule="atLeast"/>
+        <w:rPr>
+          <w:rFonts w:ascii="Times New Roman" w:hAnsi="Times New Roman" w:cs="Times New Roman"/>
+        </w:rPr>
+      </w:pPr>
+      <w:r>
+        <w:rPr>
+          <w:rFonts w:ascii="Times New Roman" w:eastAsia="Times New Roman" w:hAnsi="Times New Roman" w:cs="Times New Roman"/>
+          <w:lang w:eastAsia="ru-RU"/>
+        </w:rPr>
+        <w:tab/>
+      </w:r>
+      <w:r>
+        <w:rPr>
+          <w:rFonts w:ascii="Times New Roman" w:hAnsi="Times New Roman" w:cs="Times New Roman"/>
+          <w:i/>
+          <w:lang w:val="en-US"/>
+        </w:rPr>
+        <w:t>vi</w:t>
+      </w:r>
+      <w:r>
+        <w:rPr>
+          <w:rFonts w:ascii="Times New Roman" w:hAnsi="Times New Roman" w:cs="Times New Roman"/>
+        </w:rPr>
+        <w:tab/>
+      </w:r>
+      <w:r>
+        <w:rPr>
+          <w:rFonts w:ascii="Times New Roman" w:hAnsi="Times New Roman" w:cs="Times New Roman"/>
+        </w:rPr>
+        <w:tab/>
+      </w:r>
+      <w:r>
+        <w:rPr>
+          <w:rFonts w:ascii="Times New Roman" w:hAnsi="Times New Roman" w:cs="Times New Roman"/>
+        </w:rPr>
+        <w:t>Редактирование текстовых</w:t>
+      </w:r>
+      <w:r>
+        <w:rPr>
+          <w:rFonts w:ascii="Times New Roman" w:hAnsi="Times New Roman" w:cs="Times New Roman"/>
+        </w:rPr>
+        <w:t xml:space="preserve"> файлов</w:t>
+      </w:r>
+    </w:p>
+    <w:p>
+      <w:pPr>
+        <w:spacing w:after="0" w:line="240" w:lineRule="atLeast"/>
+        <w:rPr>
+          <w:rFonts w:ascii="Times New Roman" w:hAnsi="Times New Roman" w:cs="Times New Roman"/>
+        </w:rPr>
+      </w:pPr>
+      <w:r>
+        <w:rPr>
+          <w:rFonts w:ascii="Times New Roman" w:hAnsi="Times New Roman" w:cs="Times New Roman"/>
+        </w:rPr>
+        <w:tab/>
+      </w:r>
+      <w:r>
+        <w:rPr>
+          <w:rFonts w:ascii="Times New Roman" w:hAnsi="Times New Roman" w:cs="Times New Roman"/>
+          <w:i/>
+          <w:lang w:val="en-US"/>
+        </w:rPr>
+        <w:t>cat</w:t>
+      </w:r>
+      <w:r>
+        <w:rPr>
+          <w:rFonts w:ascii="Times New Roman" w:hAnsi="Times New Roman" w:cs="Times New Roman"/>
+        </w:rPr>
+        <w:tab/>
+      </w:r>
+      <w:r>
+        <w:rPr>
+          <w:rFonts w:ascii="Times New Roman" w:hAnsi="Times New Roman" w:cs="Times New Roman"/>
+        </w:rPr>
+        <w:tab/>
+        <w:t>Получение информации о файле/процессе</w:t>
+      </w:r>
+    </w:p>
+    <w:p>
+      <w:pPr>
+        <w:spacing w:after="0" w:line="240" w:lineRule="atLeast"/>
+        <w:rPr>
+          <w:rFonts w:ascii="Times New Roman" w:hAnsi="Times New Roman" w:cs="Times New Roman"/>
+        </w:rPr>
+      </w:pPr>
+      <w:r>
+        <w:rPr>
+          <w:rFonts w:ascii="Times New Roman" w:hAnsi="Times New Roman" w:cs="Times New Roman"/>
+        </w:rPr>
+        <w:tab/>
+      </w:r>
+      <w:proofErr w:type="spellStart"/>
+      <w:r>
+        <w:rPr>
+          <w:rFonts w:ascii="Times New Roman" w:hAnsi="Times New Roman" w:cs="Times New Roman"/>
+          <w:i/>
+          <w:lang w:val="en-US"/>
+        </w:rPr>
+        <w:t>poweroff</w:t>
+      </w:r>
+      <w:proofErr w:type="spellEnd"/>
+      <w:r>
+        <w:rPr>
+          <w:rFonts w:ascii="Times New Roman" w:hAnsi="Times New Roman" w:cs="Times New Roman"/>
+        </w:rPr>
+        <w:tab/>
+        <w:t>Завершение работы системы</w:t>
+      </w:r>
+    </w:p>
+    <w:p>
+      <w:pPr>
+        <w:spacing w:after="0" w:line="360" w:lineRule="auto"/>
+        <w:rPr>
+          <w:rFonts w:ascii="Times New Roman" w:hAnsi="Times New Roman" w:cs="Times New Roman"/>
+        </w:rPr>
+      </w:pPr>
+      <w:r>
+        <w:rPr>
+          <w:rFonts w:ascii="Times New Roman" w:hAnsi="Times New Roman" w:cs="Times New Roman"/>
+        </w:rPr>
+        <w:tab/>
+      </w:r>
+      <w:r>
+        <w:rPr>
+          <w:rFonts w:ascii="Times New Roman" w:hAnsi="Times New Roman" w:cs="Times New Roman"/>
+          <w:i/>
+          <w:lang w:val="en-US"/>
+        </w:rPr>
+        <w:t>reboot</w:t>
+      </w:r>
+      <w:r>
+        <w:rPr>
+          <w:rFonts w:ascii="Times New Roman" w:hAnsi="Times New Roman" w:cs="Times New Roman"/>
+        </w:rPr>
+        <w:tab/>
+      </w:r>
+      <w:r>
+        <w:rPr>
+          <w:rFonts w:ascii="Times New Roman" w:hAnsi="Times New Roman" w:cs="Times New Roman"/>
+        </w:rPr>
+        <w:tab/>
+        <w:t>Перезагрузка</w:t>
+      </w:r>
+    </w:p>
+    <w:p>
+      <w:pPr>
+        <w:spacing w:after="0" w:line="360" w:lineRule="auto"/>
+        <w:rPr>
+          <w:rFonts w:ascii="Times New Roman" w:hAnsi="Times New Roman" w:cs="Times New Roman"/>
+        </w:rPr>
+      </w:pPr>
+    </w:p>
+    <w:p>
+      <w:pPr>
+        <w:spacing w:after="0"/>
+        <w:rPr>
+          <w:rFonts w:ascii="Times New Roman" w:hAnsi="Times New Roman" w:cs="Times New Roman"/>
+        </w:rPr>
+      </w:pPr>
+      <w:r>
+        <w:rPr>
+          <w:rFonts w:ascii="Times New Roman" w:hAnsi="Times New Roman" w:cs="Times New Roman"/>
+        </w:rPr>
+        <w:t xml:space="preserve">  </w:t>
+      </w:r>
+      <w:r>
+        <w:rPr>
+          <w:rFonts w:ascii="Times New Roman" w:hAnsi="Times New Roman" w:cs="Times New Roman"/>
+          <w:lang w:val="en-US"/>
+        </w:rPr>
+        <w:t>Root</w:t>
+      </w:r>
+      <w:r>
+        <w:rPr>
+          <w:rFonts w:ascii="Times New Roman" w:hAnsi="Times New Roman" w:cs="Times New Roman"/>
+        </w:rPr>
+        <w:t xml:space="preserve">, или </w:t>
+      </w:r>
+      <w:proofErr w:type="spellStart"/>
+      <w:r>
+        <w:rPr>
+          <w:rFonts w:ascii="Times New Roman" w:hAnsi="Times New Roman" w:cs="Times New Roman"/>
+        </w:rPr>
+        <w:t>суперпользователь</w:t>
+      </w:r>
+      <w:proofErr w:type="spellEnd"/>
+      <w:r>
+        <w:rPr>
+          <w:rFonts w:ascii="Times New Roman" w:hAnsi="Times New Roman" w:cs="Times New Roman"/>
+        </w:rPr>
+        <w:t xml:space="preserve"> - </w:t>
+      </w:r>
+      <w:r>
+        <w:rPr>
+          <w:rFonts w:ascii="Times New Roman" w:hAnsi="Times New Roman" w:cs="Times New Roman"/>
+        </w:rPr>
+        <w:t xml:space="preserve">специальный </w:t>
+      </w:r>
+      <w:proofErr w:type="spellStart"/>
+      <w:r>
+        <w:rPr>
+          <w:rFonts w:ascii="Times New Roman" w:hAnsi="Times New Roman" w:cs="Times New Roman"/>
+        </w:rPr>
+        <w:t>аккаунт</w:t>
+      </w:r>
+      <w:proofErr w:type="spellEnd"/>
+      <w:r>
+        <w:rPr>
+          <w:rFonts w:ascii="Times New Roman" w:hAnsi="Times New Roman" w:cs="Times New Roman"/>
+        </w:rPr>
+        <w:t xml:space="preserve">, владелец которого обладает правами на выполнение всех без исключения операций. </w:t>
+      </w:r>
+    </w:p>
+    <w:p>
+      <w:pPr>
+        <w:spacing w:after="0"/>
+        <w:rPr>
+          <w:rFonts w:ascii="Times New Roman" w:hAnsi="Times New Roman" w:cs="Times New Roman"/>
+        </w:rPr>
+      </w:pPr>
+      <w:r>
+        <w:rPr>
+          <w:rFonts w:ascii="Times New Roman" w:hAnsi="Times New Roman" w:cs="Times New Roman"/>
+        </w:rPr>
+        <w:t xml:space="preserve">  Чтобы совершить действие с правами </w:t>
+      </w:r>
+      <w:proofErr w:type="spellStart"/>
+      <w:r>
+        <w:rPr>
+          <w:rFonts w:ascii="Times New Roman" w:hAnsi="Times New Roman" w:cs="Times New Roman"/>
+        </w:rPr>
+        <w:t>суперпользователя</w:t>
+      </w:r>
+      <w:proofErr w:type="spellEnd"/>
+      <w:r>
+        <w:rPr>
+          <w:rFonts w:ascii="Times New Roman" w:hAnsi="Times New Roman" w:cs="Times New Roman"/>
+        </w:rPr>
+        <w:t xml:space="preserve">, можно воспользоваться командой </w:t>
+      </w:r>
+      <w:proofErr w:type="spellStart"/>
+      <w:r>
+        <w:rPr>
+          <w:rFonts w:ascii="Times New Roman" w:hAnsi="Times New Roman" w:cs="Times New Roman"/>
+          <w:i/>
+          <w:lang w:val="en-US"/>
+        </w:rPr>
+        <w:t>sudo</w:t>
+      </w:r>
+      <w:proofErr w:type="spellEnd"/>
+      <w:r>
+        <w:rPr>
+          <w:rFonts w:ascii="Times New Roman" w:hAnsi="Times New Roman" w:cs="Times New Roman"/>
+        </w:rPr>
+        <w:t>, например:</w:t>
+      </w:r>
+    </w:p>
+    <w:p>
+      <w:pPr>
+        <w:spacing w:after="0"/>
+        <w:rPr>
+          <w:rFonts w:ascii="Times New Roman" w:hAnsi="Times New Roman" w:cs="Times New Roman"/>
+          <w:i/>
+          <w:lang w:val="en-US"/>
+        </w:rPr>
+      </w:pPr>
+      <w:r>
+        <w:rPr>
+          <w:rFonts w:ascii="Times New Roman" w:hAnsi="Times New Roman" w:cs="Times New Roman"/>
+        </w:rPr>
+        <w:tab/>
+      </w:r>
+      <w:r>
+        <w:rPr>
+          <w:rFonts w:ascii="Times New Roman" w:hAnsi="Times New Roman" w:cs="Times New Roman"/>
+        </w:rPr>
+        <w:tab/>
+      </w:r>
+      <w:proofErr w:type="spellStart"/>
+      <w:r>
+        <w:rPr>
+          <w:rFonts w:ascii="Times New Roman" w:hAnsi="Times New Roman" w:cs="Times New Roman"/>
+          <w:i/>
+          <w:lang w:val="en-US"/>
+        </w:rPr>
+        <w:t>sudo</w:t>
+      </w:r>
+      <w:proofErr w:type="spellEnd"/>
+      <w:r>
+        <w:rPr>
+          <w:rFonts w:ascii="Times New Roman" w:hAnsi="Times New Roman" w:cs="Times New Roman"/>
+          <w:i/>
+          <w:lang w:val="en-US"/>
+        </w:rPr>
+        <w:t xml:space="preserve"> </w:t>
+      </w:r>
+      <w:proofErr w:type="spellStart"/>
+      <w:r>
+        <w:rPr>
+          <w:rFonts w:ascii="Times New Roman" w:hAnsi="Times New Roman" w:cs="Times New Roman"/>
+          <w:i/>
+          <w:lang w:val="en-US"/>
+        </w:rPr>
+        <w:t>mkdir</w:t>
+      </w:r>
+      <w:proofErr w:type="spellEnd"/>
+      <w:r>
+        <w:rPr>
+          <w:rFonts w:ascii="Times New Roman" w:hAnsi="Times New Roman" w:cs="Times New Roman"/>
+          <w:i/>
+          <w:lang w:val="en-US"/>
+        </w:rPr>
+        <w:t xml:space="preserve"> /home/primer</w:t>
+      </w:r>
+    </w:p>
+    <w:p>
+      <w:pPr>
+        <w:spacing w:after="0"/>
+        <w:rPr>
+          <w:rFonts w:ascii="Times New Roman" w:hAnsi="Times New Roman" w:cs="Times New Roman"/>
+          <w:i/>
+          <w:lang w:val="en-US"/>
+        </w:rPr>
+      </w:pPr>
+    </w:p>
+    <w:p>
+      <w:pPr>
+        <w:spacing w:after="0"/>
+        <w:rPr>
+          <w:rFonts w:ascii="Times New Roman" w:hAnsi="Times New Roman" w:cs="Times New Roman"/>
+          <w:i/>
+          <w:lang w:val="en-US"/>
+        </w:rPr>
+      </w:pPr>
+    </w:p>
+    <w:p>
+      <w:pPr>
+        <w:spacing w:after="0"/>
+        <w:jc w:val="center"/>
+        <w:rPr>
+          <w:rFonts w:ascii="Times New Roman" w:hAnsi="Times New Roman" w:cs="Times New Roman"/>
+          <w:b/>
+          <w:lang w:val="en-US"/>
+        </w:rPr>
+      </w:pPr>
+      <w:r>
+        <w:rPr>
+          <w:rFonts w:ascii="Times New Roman" w:hAnsi="Times New Roman" w:cs="Times New Roman"/>
+          <w:b/>
+        </w:rPr>
+        <w:t>Настройка</w:t>
+      </w:r>
+      <w:r>
+        <w:rPr>
+          <w:rFonts w:ascii="Times New Roman" w:hAnsi="Times New Roman" w:cs="Times New Roman"/>
+          <w:b/>
+          <w:lang w:val="en-US"/>
+        </w:rPr>
+        <w:t xml:space="preserve"> </w:t>
+      </w:r>
+      <w:r>
+        <w:rPr>
+          <w:rFonts w:ascii="Times New Roman" w:hAnsi="Times New Roman" w:cs="Times New Roman"/>
+          <w:b/>
+        </w:rPr>
+        <w:t>сети</w:t>
+      </w:r>
+    </w:p>
+    <w:p>
+      <w:pPr>
+        <w:spacing w:after="0"/>
+        <w:jc w:val="center"/>
+        <w:rPr>
+          <w:rFonts w:ascii="Times New Roman" w:hAnsi="Times New Roman" w:cs="Times New Roman"/>
+          <w:b/>
+          <w:lang w:val="en-US"/>
+        </w:rPr>
+      </w:pPr>
+    </w:p>
+    <w:p>
+      <w:pPr>
+        <w:spacing w:after="0" w:line="300" w:lineRule="auto"/>
+        <w:rPr>
+          <w:rFonts w:ascii="Times New Roman" w:hAnsi="Times New Roman" w:cs="Times New Roman"/>
+        </w:rPr>
+      </w:pPr>
+      <w:r>
+        <w:rPr>
+          <w:rFonts w:ascii="Times New Roman" w:hAnsi="Times New Roman" w:cs="Times New Roman"/>
+          <w:lang w:val="en-US"/>
+        </w:rPr>
+        <w:t xml:space="preserve">   </w:t>
+      </w:r>
+      <w:proofErr w:type="spellStart"/>
+      <w:r>
+        <w:rPr>
+          <w:rFonts w:ascii="Times New Roman" w:hAnsi="Times New Roman" w:cs="Times New Roman"/>
+          <w:i/>
+          <w:lang w:val="en-US"/>
+        </w:rPr>
+        <w:t>ip</w:t>
+      </w:r>
+      <w:proofErr w:type="spellEnd"/>
+      <w:r>
+        <w:rPr>
+          <w:rFonts w:ascii="Times New Roman" w:hAnsi="Times New Roman" w:cs="Times New Roman"/>
+          <w:i/>
+        </w:rPr>
+        <w:t xml:space="preserve"> </w:t>
+      </w:r>
+      <w:r>
+        <w:rPr>
+          <w:rFonts w:ascii="Times New Roman" w:hAnsi="Times New Roman" w:cs="Times New Roman"/>
+          <w:i/>
+          <w:lang w:val="en-US"/>
+        </w:rPr>
+        <w:t>a</w:t>
+      </w:r>
+      <w:r>
+        <w:rPr>
+          <w:rFonts w:ascii="Times New Roman" w:hAnsi="Times New Roman" w:cs="Times New Roman"/>
+          <w:i/>
+        </w:rPr>
+        <w:t xml:space="preserve"> </w:t>
+      </w:r>
+      <w:r>
+        <w:rPr>
+          <w:rFonts w:ascii="Times New Roman" w:hAnsi="Times New Roman" w:cs="Times New Roman"/>
+          <w:i/>
+        </w:rPr>
+        <w:t xml:space="preserve">   - </w:t>
+      </w:r>
+      <w:r>
+        <w:rPr>
+          <w:rFonts w:ascii="Times New Roman" w:hAnsi="Times New Roman" w:cs="Times New Roman"/>
+        </w:rPr>
+        <w:t>проверить текущие сетевые настройки.</w:t>
+      </w:r>
+    </w:p>
+    <w:p>
+      <w:pPr>
+        <w:spacing w:after="0" w:line="300" w:lineRule="auto"/>
+      </w:pPr>
+      <w:r>
+        <w:t xml:space="preserve">  В данном способе сетевой интерфейс будет настроен путем редактирования конфигурационного файла, который расположен в директории /</w:t>
+      </w:r>
+      <w:proofErr w:type="spellStart"/>
+      <w:r>
+        <w:t>etc</w:t>
+      </w:r>
+      <w:proofErr w:type="spellEnd"/>
+      <w:r>
+        <w:t>/</w:t>
+      </w:r>
+      <w:proofErr w:type="spellStart"/>
+      <w:r>
+        <w:t>sysconfig</w:t>
+      </w:r>
+      <w:proofErr w:type="spellEnd"/>
+      <w:r>
+        <w:t>/</w:t>
+      </w:r>
+      <w:proofErr w:type="spellStart"/>
+      <w:r>
+        <w:t>network-scripts</w:t>
+      </w:r>
+      <w:proofErr w:type="spellEnd"/>
+      <w:r>
+        <w:t>/</w:t>
+      </w:r>
+    </w:p>
+    <w:p>
+      <w:pPr>
+        <w:spacing w:after="0" w:line="300" w:lineRule="auto"/>
+      </w:pPr>
+      <w:r>
+        <w:t xml:space="preserve">  Нужно</w:t>
+      </w:r>
+      <w:r>
+        <w:t xml:space="preserve"> отредактировать файл /</w:t>
+      </w:r>
+      <w:r>
+        <w:rPr>
+          <w:lang w:val="en-US"/>
+        </w:rPr>
+        <w:t>etc</w:t>
+      </w:r>
+      <w:r>
+        <w:t>/</w:t>
+      </w:r>
+      <w:proofErr w:type="spellStart"/>
+      <w:r>
+        <w:rPr>
+          <w:lang w:val="en-US"/>
+        </w:rPr>
+        <w:t>sysconfig</w:t>
+      </w:r>
+      <w:proofErr w:type="spellEnd"/>
+      <w:r>
+        <w:t>/</w:t>
+      </w:r>
+      <w:r>
+        <w:rPr>
+          <w:lang w:val="en-US"/>
+        </w:rPr>
+        <w:t>network</w:t>
+      </w:r>
+      <w:r>
+        <w:t>-</w:t>
+      </w:r>
+      <w:r>
+        <w:rPr>
+          <w:lang w:val="en-US"/>
+        </w:rPr>
+        <w:t>scripts</w:t>
+      </w:r>
+      <w:r>
+        <w:t>/</w:t>
+      </w:r>
+      <w:proofErr w:type="spellStart"/>
+      <w:r>
+        <w:rPr>
+          <w:lang w:val="en-US"/>
+        </w:rPr>
+        <w:t>ifcfg</w:t>
+      </w:r>
+      <w:proofErr w:type="spellEnd"/>
+      <w:r>
+        <w:t>-</w:t>
+      </w:r>
+      <w:r>
+        <w:t>[***]</w:t>
+      </w:r>
+      <w:r>
+        <w:t>, где</w:t>
+      </w:r>
+      <w:r>
+        <w:t xml:space="preserve"> [***] -</w:t>
+      </w:r>
+      <w:r>
+        <w:t xml:space="preserve"> название сетевого адаптера в системе.</w:t>
+      </w:r>
+    </w:p>
+    <w:p>
+      <w:pPr>
+        <w:spacing w:after="0" w:line="300" w:lineRule="auto"/>
+      </w:pPr>
+      <w:r>
+        <w:t xml:space="preserve">  Если сеть имеет статический </w:t>
+      </w:r>
+      <w:r>
+        <w:rPr>
+          <w:lang w:val="en-US"/>
+        </w:rPr>
+        <w:t>IP</w:t>
+      </w:r>
+      <w:r>
+        <w:t>-</w:t>
+      </w:r>
+      <w:r>
+        <w:t xml:space="preserve">адрес, то следует в редактируемом файле дописать следующие строчки: </w:t>
+      </w:r>
+    </w:p>
+    <w:p>
+      <w:pPr>
+        <w:spacing w:after="0" w:line="300" w:lineRule="auto"/>
+        <w:rPr>
+          <w:lang w:val="en-US"/>
+        </w:rPr>
+      </w:pPr>
+      <w:r>
+        <w:tab/>
+      </w:r>
+      <w:r>
+        <w:tab/>
+      </w:r>
+      <w:r>
+        <w:rPr>
+          <w:lang w:val="en-US"/>
+        </w:rPr>
+        <w:t>DEVICE=»eth0″</w:t>
+      </w:r>
+      <w:r>
+        <w:rPr>
+          <w:lang w:val="en-US"/>
+        </w:rPr>
+        <w:br/>
+      </w:r>
+      <w:r>
+        <w:rPr>
+          <w:lang w:val="en-US"/>
+        </w:rPr>
+        <w:tab/>
+      </w:r>
+      <w:r>
+        <w:rPr>
+          <w:lang w:val="en-US"/>
+        </w:rPr>
+        <w:tab/>
+        <w:t>BOOTPROTO=»none»</w:t>
+      </w:r>
+      <w:r>
+        <w:rPr>
+          <w:lang w:val="en-US"/>
+        </w:rPr>
+        <w:br/>
+      </w:r>
+      <w:r>
+        <w:rPr>
+          <w:lang w:val="en-US"/>
+        </w:rPr>
+        <w:tab/>
+      </w:r>
+      <w:r>
+        <w:rPr>
+          <w:lang w:val="en-US"/>
+        </w:rPr>
+        <w:tab/>
+        <w:t>ONBOOT=»yes»</w:t>
+      </w:r>
+      <w:r>
+        <w:rPr>
+          <w:lang w:val="en-US"/>
+        </w:rPr>
+        <w:br/>
+      </w:r>
+      <w:r>
+        <w:rPr>
+          <w:lang w:val="en-US"/>
+        </w:rPr>
+        <w:tab/>
+      </w:r>
+      <w:r>
+        <w:rPr>
+          <w:lang w:val="en-US"/>
+        </w:rPr>
+        <w:tab/>
+        <w:t>IPADDR=»192.168.1.100″</w:t>
+      </w:r>
+      <w:r>
+        <w:rPr>
+          <w:lang w:val="en-US"/>
+        </w:rPr>
+        <w:t xml:space="preserve">     - </w:t>
+      </w:r>
+      <w:r>
+        <w:rPr>
+          <w:lang w:val="en-US"/>
+        </w:rPr>
+        <w:t>IP-</w:t>
+      </w:r>
+      <w:r>
+        <w:t>адрес</w:t>
+      </w:r>
+      <w:r>
+        <w:rPr>
+          <w:lang w:val="en-US"/>
+        </w:rPr>
+        <w:br/>
+      </w:r>
+      <w:r>
+        <w:rPr>
+          <w:lang w:val="en-US"/>
+        </w:rPr>
+        <w:tab/>
+      </w:r>
+      <w:r>
+        <w:rPr>
+          <w:lang w:val="en-US"/>
+        </w:rPr>
+        <w:tab/>
+        <w:t>NETMASK=»255.255.255.0″</w:t>
+      </w:r>
+      <w:r>
+        <w:rPr>
+          <w:lang w:val="en-US"/>
+        </w:rPr>
+        <w:br/>
+      </w:r>
+      <w:r>
+        <w:rPr>
+          <w:lang w:val="en-US"/>
+        </w:rPr>
+        <w:tab/>
+      </w:r>
+      <w:r>
+        <w:rPr>
+          <w:lang w:val="en-US"/>
+        </w:rPr>
+        <w:tab/>
+        <w:t>GATEWAY=»192.168.1.1″</w:t>
+      </w:r>
+      <w:r>
+        <w:rPr>
+          <w:lang w:val="en-US"/>
+        </w:rPr>
+        <w:t xml:space="preserve">    - </w:t>
+      </w:r>
+      <w:r>
+        <w:rPr>
+          <w:lang w:val="en-US"/>
+        </w:rPr>
+        <w:t>IP-</w:t>
+      </w:r>
+      <w:r>
+        <w:t>адрес</w:t>
+      </w:r>
+      <w:r>
+        <w:rPr>
+          <w:lang w:val="en-US"/>
+        </w:rPr>
+        <w:t xml:space="preserve"> </w:t>
+      </w:r>
+      <w:r>
+        <w:t>шлюза</w:t>
+      </w:r>
+    </w:p>
+    <w:p>
+      <w:pPr>
+        <w:spacing w:after="0" w:line="300" w:lineRule="auto"/>
+      </w:pPr>
+      <w:r>
+        <w:rPr>
+          <w:lang w:val="en-US"/>
+        </w:rPr>
+        <w:t xml:space="preserve">  </w:t>
+      </w:r>
+      <w:r>
+        <w:t xml:space="preserve">Для сети с использованием </w:t>
+      </w:r>
+      <w:r>
+        <w:rPr>
+          <w:lang w:val="en-US"/>
+        </w:rPr>
+        <w:t>DHCP</w:t>
+      </w:r>
+      <w:r>
+        <w:t>:</w:t>
+      </w:r>
+    </w:p>
+    <w:p>
+      <w:pPr>
+        <w:spacing w:after="0" w:line="300" w:lineRule="auto"/>
+        <w:rPr>
+          <w:lang w:val="en-US"/>
+        </w:rPr>
+      </w:pPr>
+      <w:r>
+        <w:tab/>
+      </w:r>
+      <w:r>
+        <w:tab/>
+      </w:r>
+      <w:r>
+        <w:rPr>
+          <w:lang w:val="en-US"/>
+        </w:rPr>
+        <w:t>DEVICE=»eth0″</w:t>
+      </w:r>
+      <w:r>
+        <w:rPr>
+          <w:lang w:val="en-US"/>
+        </w:rPr>
+        <w:br/>
+      </w:r>
+      <w:r>
+        <w:rPr>
+          <w:lang w:val="en-US"/>
+        </w:rPr>
+        <w:tab/>
+      </w:r>
+      <w:r>
+        <w:rPr>
+          <w:lang w:val="en-US"/>
+        </w:rPr>
+        <w:tab/>
+        <w:t>BOOTPROTO=»</w:t>
+      </w:r>
+      <w:proofErr w:type="spellStart"/>
+      <w:r>
+        <w:rPr>
+          <w:lang w:val="en-US"/>
+        </w:rPr>
+        <w:t>dhcp</w:t>
+      </w:r>
+      <w:proofErr w:type="spellEnd"/>
+      <w:r>
+        <w:rPr>
+          <w:lang w:val="en-US"/>
+        </w:rPr>
+        <w:t>»</w:t>
+      </w:r>
+      <w:r>
+        <w:rPr>
+          <w:lang w:val="en-US"/>
+        </w:rPr>
+        <w:br/>
+      </w:r>
+      <w:r>
+        <w:rPr>
+          <w:lang w:val="en-US"/>
+        </w:rPr>
+        <w:tab/>
+      </w:r>
+      <w:r>
+        <w:rPr>
+          <w:lang w:val="en-US"/>
+        </w:rPr>
+        <w:tab/>
+        <w:t>ONBOOT=»yes»</w:t>
+      </w:r>
+    </w:p>
+    <w:p>
+      <w:pPr>
+        <w:spacing w:after="0" w:line="300" w:lineRule="auto"/>
+      </w:pPr>
+      <w:r>
+        <w:rPr>
+          <w:lang w:val="en-US"/>
+        </w:rPr>
+        <w:t xml:space="preserve">  </w:t>
+      </w:r>
+      <w:r>
+        <w:t>Затем</w:t>
+      </w:r>
+      <w:r>
+        <w:t xml:space="preserve"> нужно в сетевой конфигурационный файл  </w:t>
+      </w:r>
+      <w:proofErr w:type="spellStart"/>
+      <w:r>
+        <w:t>vi</w:t>
+      </w:r>
+      <w:proofErr w:type="spellEnd"/>
+      <w:r>
+        <w:t xml:space="preserve"> /</w:t>
+      </w:r>
+      <w:proofErr w:type="spellStart"/>
+      <w:r>
+        <w:t>etc</w:t>
+      </w:r>
+      <w:proofErr w:type="spellEnd"/>
+      <w:r>
+        <w:t>/</w:t>
+      </w:r>
+      <w:proofErr w:type="spellStart"/>
+      <w:r>
+        <w:t>sysconfig</w:t>
+      </w:r>
+      <w:proofErr w:type="spellEnd"/>
+      <w:r>
+        <w:t>/</w:t>
+      </w:r>
+      <w:proofErr w:type="spellStart"/>
+      <w:r>
+        <w:t>network</w:t>
+      </w:r>
+      <w:proofErr w:type="spellEnd"/>
+      <w:r>
+        <w:t xml:space="preserve">  дописать следующие данные:</w:t>
+      </w:r>
+    </w:p>
+    <w:p>
+      <w:pPr>
+        <w:spacing w:after="0" w:line="300" w:lineRule="auto"/>
+      </w:pPr>
+      <w:r>
+        <w:tab/>
+      </w:r>
+      <w:r>
+        <w:tab/>
+      </w:r>
+      <w:r>
+        <w:rPr>
+          <w:lang w:val="en-US"/>
+        </w:rPr>
+        <w:t>NETWORKING</w:t>
+      </w:r>
+      <w:r>
+        <w:t>=»</w:t>
+      </w:r>
+      <w:r>
+        <w:rPr>
+          <w:lang w:val="en-US"/>
+        </w:rPr>
+        <w:t>yes</w:t>
+      </w:r>
+      <w:r>
+        <w:t>»</w:t>
+      </w:r>
+      <w:r>
+        <w:br/>
+      </w:r>
+      <w:r>
+        <w:tab/>
+      </w:r>
+      <w:r>
+        <w:tab/>
+      </w:r>
+      <w:r>
+        <w:rPr>
+          <w:lang w:val="en-US"/>
+        </w:rPr>
+        <w:t>HOSTNAME</w:t>
+      </w:r>
+      <w:r>
+        <w:t>=»</w:t>
+      </w:r>
+      <w:proofErr w:type="spellStart"/>
+      <w:r>
+        <w:t>имя_вашего_сервера</w:t>
+      </w:r>
+      <w:proofErr w:type="spellEnd"/>
+      <w:r>
+        <w:t>»</w:t>
+      </w:r>
+    </w:p>
+    <w:p>
+      <w:pPr>
+        <w:spacing w:after="0" w:line="300" w:lineRule="auto"/>
+      </w:pPr>
+      <w:r>
+        <w:t xml:space="preserve">  После этого следует перезапустить сеть (для корректного применения новых настроек):</w:t>
+      </w:r>
+    </w:p>
+    <w:p>
+      <w:pPr>
+        <w:spacing w:after="0" w:line="300" w:lineRule="auto"/>
+      </w:pPr>
+      <w:r>
+        <w:tab/>
+      </w:r>
+      <w:r>
+        <w:tab/>
+        <w:t>/</w:t>
+      </w:r>
+      <w:proofErr w:type="spellStart"/>
+      <w:r>
+        <w:t>etc</w:t>
+      </w:r>
+      <w:proofErr w:type="spellEnd"/>
+      <w:r>
+        <w:t>/</w:t>
+      </w:r>
+      <w:proofErr w:type="spellStart"/>
+      <w:r>
+        <w:t>init.d</w:t>
+      </w:r>
+      <w:proofErr w:type="spellEnd"/>
+      <w:r>
+        <w:t>/</w:t>
+      </w:r>
+      <w:proofErr w:type="spellStart"/>
+      <w:r>
+        <w:t>network</w:t>
+      </w:r>
+      <w:proofErr w:type="spellEnd"/>
+      <w:r>
+        <w:t xml:space="preserve"> </w:t>
+      </w:r>
+      <w:proofErr w:type="spellStart"/>
+      <w:r>
+        <w:t>restart</w:t>
+      </w:r>
+      <w:proofErr w:type="spellEnd"/>
+    </w:p>
+    <w:p>
+      <w:pPr>
+        <w:spacing w:after="0" w:line="300" w:lineRule="auto"/>
+        <w:jc w:val="center"/>
+        <w:rPr>
+          <w:rFonts w:ascii="Times New Roman" w:hAnsi="Times New Roman" w:cs="Times New Roman"/>
+          <w:b/>
+        </w:rPr>
+      </w:pPr>
+      <w:r>
+        <w:rPr>
+          <w:rFonts w:ascii="Times New Roman" w:hAnsi="Times New Roman" w:cs="Times New Roman"/>
+          <w:b/>
+        </w:rPr>
+        <w:lastRenderedPageBreak/>
+        <w:t>Установка дополнительных пакетов</w:t>
+      </w:r>
+      <w:r>
+        <w:rPr>
+          <w:rFonts w:ascii="Times New Roman" w:hAnsi="Times New Roman" w:cs="Times New Roman"/>
+          <w:b/>
+        </w:rPr>
+        <w:t xml:space="preserve"> (</w:t>
+      </w:r>
+      <w:proofErr w:type="spellStart"/>
+      <w:r>
+        <w:rPr>
+          <w:rFonts w:ascii="Times New Roman" w:hAnsi="Times New Roman" w:cs="Times New Roman"/>
+          <w:b/>
+          <w:lang w:val="en-US"/>
+        </w:rPr>
+        <w:t>nano</w:t>
+      </w:r>
+      <w:proofErr w:type="spellEnd"/>
+      <w:r>
+        <w:rPr>
+          <w:rFonts w:ascii="Times New Roman" w:hAnsi="Times New Roman" w:cs="Times New Roman"/>
+          <w:b/>
+        </w:rPr>
+        <w:t xml:space="preserve">, </w:t>
+      </w:r>
+      <w:proofErr w:type="spellStart"/>
+      <w:r>
+        <w:rPr>
+          <w:rFonts w:ascii="Times New Roman" w:hAnsi="Times New Roman" w:cs="Times New Roman"/>
+          <w:b/>
+          <w:lang w:val="en-US"/>
+        </w:rPr>
+        <w:t>elinks</w:t>
+      </w:r>
+      <w:proofErr w:type="spellEnd"/>
+      <w:r>
+        <w:rPr>
+          <w:rFonts w:ascii="Times New Roman" w:hAnsi="Times New Roman" w:cs="Times New Roman"/>
+          <w:b/>
+        </w:rPr>
+        <w:t xml:space="preserve">, </w:t>
+      </w:r>
+      <w:r>
+        <w:rPr>
+          <w:rFonts w:ascii="Times New Roman" w:hAnsi="Times New Roman" w:cs="Times New Roman"/>
+          <w:b/>
+          <w:lang w:val="en-US"/>
+        </w:rPr>
+        <w:t>mc</w:t>
+      </w:r>
+      <w:r>
+        <w:rPr>
+          <w:rFonts w:ascii="Times New Roman" w:hAnsi="Times New Roman" w:cs="Times New Roman"/>
+          <w:b/>
+        </w:rPr>
+        <w:t>)</w:t>
+      </w:r>
+    </w:p>
+    <w:p>
+      <w:pPr>
+        <w:spacing w:after="0" w:line="300" w:lineRule="auto"/>
+        <w:rPr>
+          <w:rFonts w:ascii="Times New Roman" w:hAnsi="Times New Roman" w:cs="Times New Roman"/>
+          <w:b/>
+        </w:rPr>
+      </w:pPr>
+    </w:p>
+    <w:p>
+      <w:pPr>
+        <w:spacing w:after="0" w:line="300" w:lineRule="auto"/>
+        <w:rPr>
+          <w:rFonts w:ascii="Times New Roman" w:hAnsi="Times New Roman" w:cs="Times New Roman"/>
+        </w:rPr>
+      </w:pPr>
+      <w:r>
+        <w:rPr>
+          <w:rFonts w:ascii="Times New Roman" w:hAnsi="Times New Roman" w:cs="Times New Roman"/>
+          <w:b/>
+        </w:rPr>
+        <w:t xml:space="preserve">  </w:t>
+      </w:r>
+      <w:r>
+        <w:rPr>
+          <w:rFonts w:ascii="Times New Roman" w:hAnsi="Times New Roman" w:cs="Times New Roman"/>
+          <w:b/>
+          <w:lang w:val="en-US"/>
+        </w:rPr>
+        <w:t>YUM</w:t>
+      </w:r>
+      <w:r>
+        <w:rPr>
+          <w:rFonts w:ascii="Times New Roman" w:hAnsi="Times New Roman" w:cs="Times New Roman"/>
+          <w:b/>
+        </w:rPr>
+        <w:t xml:space="preserve"> </w:t>
+      </w:r>
+      <w:r>
+        <w:rPr>
+          <w:rFonts w:ascii="Times New Roman" w:hAnsi="Times New Roman" w:cs="Times New Roman"/>
+        </w:rPr>
+        <w:t xml:space="preserve">- средство установки пакетов. Чтобы с помощью него установить какой-либо пакет, необходимо написать в консоли </w:t>
+      </w:r>
+    </w:p>
+    <w:p>
+      <w:pPr>
+        <w:spacing w:after="0" w:line="300" w:lineRule="auto"/>
+        <w:rPr>
+          <w:rFonts w:ascii="Times New Roman" w:hAnsi="Times New Roman" w:cs="Times New Roman"/>
+          <w:i/>
+        </w:rPr>
+      </w:pPr>
+      <w:r>
+        <w:rPr>
+          <w:rFonts w:ascii="Times New Roman" w:hAnsi="Times New Roman" w:cs="Times New Roman"/>
+        </w:rPr>
+        <w:tab/>
+      </w:r>
+      <w:r>
+        <w:rPr>
+          <w:rFonts w:ascii="Times New Roman" w:hAnsi="Times New Roman" w:cs="Times New Roman"/>
+        </w:rPr>
+        <w:tab/>
+      </w:r>
+      <w:r>
+        <w:rPr>
+          <w:rFonts w:ascii="Times New Roman" w:hAnsi="Times New Roman" w:cs="Times New Roman"/>
+          <w:i/>
+          <w:lang w:val="en-US"/>
+        </w:rPr>
+        <w:t>yum</w:t>
+      </w:r>
+      <w:r>
+        <w:rPr>
+          <w:rFonts w:ascii="Times New Roman" w:hAnsi="Times New Roman" w:cs="Times New Roman"/>
+          <w:i/>
+        </w:rPr>
+        <w:t xml:space="preserve"> </w:t>
+      </w:r>
+      <w:r>
+        <w:rPr>
+          <w:rFonts w:ascii="Times New Roman" w:hAnsi="Times New Roman" w:cs="Times New Roman"/>
+          <w:i/>
+          <w:lang w:val="en-US"/>
+        </w:rPr>
+        <w:t>install</w:t>
+      </w:r>
+      <w:r>
+        <w:rPr>
+          <w:rFonts w:ascii="Times New Roman" w:hAnsi="Times New Roman" w:cs="Times New Roman"/>
+          <w:i/>
+        </w:rPr>
+        <w:t xml:space="preserve"> *</w:t>
+      </w:r>
+      <w:proofErr w:type="spellStart"/>
+      <w:r>
+        <w:rPr>
+          <w:rFonts w:ascii="Times New Roman" w:hAnsi="Times New Roman" w:cs="Times New Roman"/>
+          <w:i/>
+        </w:rPr>
+        <w:t>название_пакета</w:t>
+      </w:r>
+      <w:proofErr w:type="spellEnd"/>
+      <w:r>
+        <w:rPr>
+          <w:rFonts w:ascii="Times New Roman" w:hAnsi="Times New Roman" w:cs="Times New Roman"/>
+          <w:i/>
+        </w:rPr>
+        <w:t>*</w:t>
+      </w:r>
+    </w:p>
+    <w:p>
+      <w:pPr>
+        <w:spacing w:after="0" w:line="300" w:lineRule="auto"/>
+        <w:rPr>
+          <w:rFonts w:ascii="Times New Roman" w:hAnsi="Times New Roman" w:cs="Times New Roman"/>
+        </w:rPr>
+      </w:pPr>
+      <w:r>
+        <w:rPr>
+          <w:rFonts w:ascii="Times New Roman" w:hAnsi="Times New Roman" w:cs="Times New Roman"/>
+        </w:rPr>
+        <w:t xml:space="preserve">  Также командой  </w:t>
+      </w:r>
+      <w:r>
+        <w:rPr>
+          <w:rFonts w:ascii="Times New Roman" w:hAnsi="Times New Roman" w:cs="Times New Roman"/>
+          <w:i/>
+          <w:lang w:val="en-US"/>
+        </w:rPr>
+        <w:t>yum</w:t>
+      </w:r>
+      <w:r>
+        <w:rPr>
+          <w:rFonts w:ascii="Times New Roman" w:hAnsi="Times New Roman" w:cs="Times New Roman"/>
+          <w:i/>
+        </w:rPr>
+        <w:t xml:space="preserve"> </w:t>
+      </w:r>
+      <w:r>
+        <w:rPr>
+          <w:rFonts w:ascii="Times New Roman" w:hAnsi="Times New Roman" w:cs="Times New Roman"/>
+          <w:i/>
+          <w:lang w:val="en-US"/>
+        </w:rPr>
+        <w:t>update</w:t>
+      </w:r>
+      <w:r>
+        <w:rPr>
+          <w:rFonts w:ascii="Times New Roman" w:hAnsi="Times New Roman" w:cs="Times New Roman"/>
+          <w:i/>
+        </w:rPr>
+        <w:t xml:space="preserve">  </w:t>
+      </w:r>
+      <w:r>
+        <w:rPr>
+          <w:rFonts w:ascii="Times New Roman" w:hAnsi="Times New Roman" w:cs="Times New Roman"/>
+        </w:rPr>
+        <w:t>можно обновить все установленные пакеты.</w:t>
+      </w:r>
+      <w:r>
+        <w:rPr>
+          <w:rFonts w:ascii="Times New Roman" w:hAnsi="Times New Roman" w:cs="Times New Roman"/>
+        </w:rPr>
+        <w:t xml:space="preserve"> Команда  </w:t>
+      </w:r>
+      <w:r>
+        <w:rPr>
+          <w:rFonts w:ascii="Times New Roman" w:hAnsi="Times New Roman" w:cs="Times New Roman"/>
+          <w:i/>
+          <w:lang w:val="en-US"/>
+        </w:rPr>
+        <w:t>yum</w:t>
+      </w:r>
+      <w:r>
+        <w:rPr>
+          <w:rFonts w:ascii="Times New Roman" w:hAnsi="Times New Roman" w:cs="Times New Roman"/>
+          <w:i/>
+        </w:rPr>
+        <w:t xml:space="preserve"> </w:t>
+      </w:r>
+      <w:r>
+        <w:rPr>
+          <w:rFonts w:ascii="Times New Roman" w:hAnsi="Times New Roman" w:cs="Times New Roman"/>
+          <w:i/>
+          <w:lang w:val="en-US"/>
+        </w:rPr>
+        <w:t>list</w:t>
+      </w:r>
+      <w:r>
+        <w:rPr>
+          <w:rFonts w:ascii="Times New Roman" w:hAnsi="Times New Roman" w:cs="Times New Roman"/>
+        </w:rPr>
+        <w:t xml:space="preserve">  </w:t>
+      </w:r>
+      <w:r>
+        <w:rPr>
+          <w:rFonts w:ascii="Times New Roman" w:hAnsi="Times New Roman" w:cs="Times New Roman"/>
+        </w:rPr>
+        <w:t>выводит список всех установленных пакетов.</w:t>
+      </w:r>
+    </w:p>
+    <w:p>
+      <w:pPr>
+        <w:spacing w:after="0" w:line="300" w:lineRule="auto"/>
+        <w:rPr>
+          <w:rFonts w:ascii="Times New Roman" w:hAnsi="Times New Roman" w:cs="Times New Roman"/>
+        </w:rPr>
+      </w:pPr>
+      <w:r>
+        <w:rPr>
+          <w:rFonts w:ascii="Times New Roman" w:hAnsi="Times New Roman" w:cs="Times New Roman"/>
+        </w:rPr>
+        <w:t xml:space="preserve">  </w:t>
+      </w:r>
+    </w:p>
+    <w:p>
+      <w:pPr>
+        <w:spacing w:after="0"/>
+        <w:rPr>
+          <w:rFonts w:ascii="Times New Roman" w:hAnsi="Times New Roman" w:cs="Times New Roman"/>
+        </w:rPr>
+      </w:pPr>
+      <w:r>
+        <w:rPr>
+          <w:rFonts w:ascii="Times New Roman" w:hAnsi="Times New Roman" w:cs="Times New Roman"/>
+        </w:rPr>
+        <w:t xml:space="preserve">  С помощью команды </w:t>
+      </w:r>
+      <w:r>
+        <w:rPr>
+          <w:rFonts w:ascii="Times New Roman" w:hAnsi="Times New Roman" w:cs="Times New Roman"/>
+        </w:rPr>
+        <w:t xml:space="preserve">  </w:t>
+      </w:r>
+      <w:r>
+        <w:rPr>
+          <w:rFonts w:ascii="Times New Roman" w:hAnsi="Times New Roman" w:cs="Times New Roman"/>
+          <w:i/>
+          <w:lang w:val="en-US"/>
+        </w:rPr>
+        <w:t>yum</w:t>
+      </w:r>
+      <w:r>
+        <w:rPr>
+          <w:rFonts w:ascii="Times New Roman" w:hAnsi="Times New Roman" w:cs="Times New Roman"/>
+          <w:i/>
+        </w:rPr>
+        <w:t xml:space="preserve"> </w:t>
+      </w:r>
+      <w:r>
+        <w:rPr>
+          <w:rFonts w:ascii="Times New Roman" w:hAnsi="Times New Roman" w:cs="Times New Roman"/>
+          <w:i/>
+          <w:lang w:val="en-US"/>
+        </w:rPr>
+        <w:t>install</w:t>
+      </w:r>
+      <w:r>
+        <w:rPr>
+          <w:rFonts w:ascii="Times New Roman" w:hAnsi="Times New Roman" w:cs="Times New Roman"/>
+          <w:i/>
+        </w:rPr>
+        <w:t xml:space="preserve"> </w:t>
+      </w:r>
+      <w:proofErr w:type="spellStart"/>
+      <w:r>
+        <w:rPr>
+          <w:rFonts w:ascii="Times New Roman" w:hAnsi="Times New Roman" w:cs="Times New Roman"/>
+          <w:i/>
+          <w:lang w:val="en-US"/>
+        </w:rPr>
+        <w:t>nano</w:t>
+      </w:r>
+      <w:proofErr w:type="spellEnd"/>
+      <w:r>
+        <w:rPr>
+          <w:rFonts w:ascii="Times New Roman" w:hAnsi="Times New Roman" w:cs="Times New Roman"/>
+        </w:rPr>
+        <w:t xml:space="preserve">   </w:t>
+      </w:r>
+      <w:r>
+        <w:rPr>
+          <w:rFonts w:ascii="Times New Roman" w:hAnsi="Times New Roman" w:cs="Times New Roman"/>
+        </w:rPr>
+        <w:t xml:space="preserve">устанавливается текстовый редактор </w:t>
+      </w:r>
+      <w:proofErr w:type="spellStart"/>
+      <w:r>
+        <w:rPr>
+          <w:rFonts w:ascii="Times New Roman" w:hAnsi="Times New Roman" w:cs="Times New Roman"/>
+          <w:lang w:val="en-US"/>
+        </w:rPr>
+        <w:t>nano</w:t>
+      </w:r>
+      <w:proofErr w:type="spellEnd"/>
+      <w:r>
+        <w:rPr>
+          <w:rFonts w:ascii="Times New Roman" w:hAnsi="Times New Roman" w:cs="Times New Roman"/>
+        </w:rPr>
+        <w:t>.</w:t>
+      </w:r>
+    </w:p>
+    <w:p>
+      <w:pPr>
+        <w:spacing w:after="0"/>
+        <w:rPr>
+          <w:rFonts w:ascii="Times New Roman" w:hAnsi="Times New Roman" w:cs="Times New Roman"/>
+        </w:rPr>
+      </w:pPr>
+    </w:p>
+    <w:p>
+      <w:pPr>
+        <w:spacing w:after="0"/>
+        <w:jc w:val="center"/>
+        <w:rPr>
+          <w:rFonts w:ascii="Times New Roman" w:hAnsi="Times New Roman" w:cs="Times New Roman"/>
+        </w:rPr>
+      </w:pPr>
+      <w:r>
+        <w:rPr>
+          <w:rFonts w:ascii="Times New Roman" w:hAnsi="Times New Roman" w:cs="Times New Roman"/>
+          <w:noProof/>
+          <w:lang w:eastAsia="ru-RU"/>
+        </w:rPr>
+        <w:drawing>
+          <wp:inline distT="0" distB="0" distL="0" distR="0">
+            <wp:extent cx="5535589" cy="2934787"/>
+            <wp:effectExtent l="19050" t="0" r="7961" b="0"/>
+            <wp:docPr id="3" name="Рисунок 1" descr="C:\Users\24564\Desktop\отчет\10.png"/>
+            <wp:cNvGraphicFramePr>
+              <a:graphicFrameLocks xmlns:a="http://schemas.openxmlformats.org/drawingml/2006/main" noChangeAspect="1"/>
+            </wp:cNvGraphicFramePr>
+            <a:graphic xmlns:a="http://schemas.openxmlformats.org/drawingml/2006/main">
+              <a:graphicData uri="http://schemas.openxmlformats.org/drawingml/2006/picture">
+                <pic:pic xmlns:pic="http://schemas.openxmlformats.org/drawingml/2006/picture">
+                  <pic:nvPicPr>
+                    <pic:cNvPr id="0" name="Picture 1" descr="C:\Users\24564\Desktop\отчет\10.png"/>
+                    <pic:cNvPicPr>
+                      <a:picLocks noChangeAspect="1" noChangeArrowheads="1"/>
+                    </pic:cNvPicPr>
+                  </pic:nvPicPr>
+                  <pic:blipFill>
+                    <a:blip r:embed="rId11"/>
+                    <a:srcRect/>
+                    <a:stretch>
+                      <a:fillRect/>
+                    </a:stretch>
+                  </pic:blipFill>
+                  <pic:spPr bwMode="auto">
+                    <a:xfrm>
+                      <a:off x="0" y="0"/>
+                      <a:ext cx="5540713" cy="2937504"/>
+                    </a:xfrm>
+                    <a:prstGeom prst="rect">
+                      <a:avLst/>
+                    </a:prstGeom>
+                    <a:noFill/>
+                    <a:ln w="9525">
+                      <a:noFill/>
+                      <a:miter lim="800000"/>
+                      <a:headEnd/>
+                      <a:tailEnd/>
+                    </a:ln>
+                  </pic:spPr>
+                </pic:pic>
+              </a:graphicData>
+            </a:graphic>
+          </wp:inline>
+        </w:drawing>
+      </w:r>
+    </w:p>
+    <w:p>
+      <w:pPr>
+        <w:spacing w:after="0"/>
+        <w:rPr>
+          <w:rFonts w:ascii="Times New Roman" w:hAnsi="Times New Roman" w:cs="Times New Roman"/>
+        </w:rPr>
+      </w:pPr>
+    </w:p>
+    <w:p>
+      <w:pPr>
+        <w:spacing w:after="0"/>
+        <w:rPr>
+          <w:rFonts w:ascii="Times New Roman" w:hAnsi="Times New Roman" w:cs="Times New Roman"/>
+        </w:rPr>
+      </w:pPr>
+      <w:r>
+        <w:rPr>
+          <w:rFonts w:ascii="Times New Roman" w:hAnsi="Times New Roman" w:cs="Times New Roman"/>
+        </w:rPr>
+        <w:t xml:space="preserve">  С помощью команды   </w:t>
+      </w:r>
+      <w:r>
+        <w:rPr>
+          <w:rFonts w:ascii="Times New Roman" w:hAnsi="Times New Roman" w:cs="Times New Roman"/>
+          <w:i/>
+          <w:lang w:val="en-US"/>
+        </w:rPr>
+        <w:t>yum</w:t>
+      </w:r>
+      <w:r>
+        <w:rPr>
+          <w:rFonts w:ascii="Times New Roman" w:hAnsi="Times New Roman" w:cs="Times New Roman"/>
+          <w:i/>
+        </w:rPr>
+        <w:t xml:space="preserve"> </w:t>
+      </w:r>
+      <w:r>
+        <w:rPr>
+          <w:rFonts w:ascii="Times New Roman" w:hAnsi="Times New Roman" w:cs="Times New Roman"/>
+          <w:i/>
+          <w:lang w:val="en-US"/>
+        </w:rPr>
+        <w:t>install</w:t>
+      </w:r>
+      <w:r>
+        <w:rPr>
+          <w:rFonts w:ascii="Times New Roman" w:hAnsi="Times New Roman" w:cs="Times New Roman"/>
+          <w:i/>
+        </w:rPr>
+        <w:t xml:space="preserve"> </w:t>
+      </w:r>
+      <w:proofErr w:type="spellStart"/>
+      <w:r>
+        <w:rPr>
+          <w:rFonts w:ascii="Times New Roman" w:hAnsi="Times New Roman" w:cs="Times New Roman"/>
+          <w:i/>
+          <w:lang w:val="en-US"/>
+        </w:rPr>
+        <w:t>elinks</w:t>
+      </w:r>
+      <w:proofErr w:type="spellEnd"/>
+      <w:r>
+        <w:rPr>
+          <w:rFonts w:ascii="Times New Roman" w:hAnsi="Times New Roman" w:cs="Times New Roman"/>
+        </w:rPr>
+        <w:t xml:space="preserve">   </w:t>
+      </w:r>
+      <w:r>
+        <w:rPr>
+          <w:rFonts w:ascii="Times New Roman" w:hAnsi="Times New Roman" w:cs="Times New Roman"/>
+        </w:rPr>
+        <w:t xml:space="preserve">устанавливается </w:t>
+      </w:r>
+      <w:proofErr w:type="spellStart"/>
+      <w:r>
+        <w:rPr>
+          <w:rFonts w:ascii="Times New Roman" w:hAnsi="Times New Roman" w:cs="Times New Roman"/>
+        </w:rPr>
+        <w:t>вэб-браузер</w:t>
+      </w:r>
+      <w:proofErr w:type="spellEnd"/>
+      <w:r>
+        <w:rPr>
+          <w:rFonts w:ascii="Times New Roman" w:hAnsi="Times New Roman" w:cs="Times New Roman"/>
+        </w:rPr>
+        <w:t xml:space="preserve"> </w:t>
+      </w:r>
+      <w:proofErr w:type="spellStart"/>
+      <w:r>
+        <w:rPr>
+          <w:rFonts w:ascii="Times New Roman" w:hAnsi="Times New Roman" w:cs="Times New Roman"/>
+          <w:lang w:val="en-US"/>
+        </w:rPr>
+        <w:t>elinks</w:t>
+      </w:r>
+      <w:proofErr w:type="spellEnd"/>
+      <w:r>
+        <w:rPr>
+          <w:rFonts w:ascii="Times New Roman" w:hAnsi="Times New Roman" w:cs="Times New Roman"/>
+        </w:rPr>
+        <w:t xml:space="preserve">. Пользоваться им можно, введя </w:t>
+      </w:r>
+      <w:r>
+        <w:rPr>
+          <w:rFonts w:ascii="Times New Roman" w:hAnsi="Times New Roman" w:cs="Times New Roman"/>
+          <w:lang w:val="en-US"/>
+        </w:rPr>
+        <w:t>URL</w:t>
+      </w:r>
+      <w:r>
+        <w:rPr>
+          <w:rFonts w:ascii="Times New Roman" w:hAnsi="Times New Roman" w:cs="Times New Roman"/>
+        </w:rPr>
+        <w:t xml:space="preserve"> нужного сайта в специальное окно, либо из консоли с помощью команды </w:t>
+      </w:r>
+    </w:p>
+    <w:p>
+      <w:pPr>
+        <w:spacing w:after="0"/>
+        <w:rPr>
+          <w:rFonts w:ascii="Times New Roman" w:hAnsi="Times New Roman" w:cs="Times New Roman"/>
+          <w:i/>
+        </w:rPr>
+      </w:pPr>
+      <w:proofErr w:type="spellStart"/>
+      <w:r>
+        <w:rPr>
+          <w:rFonts w:ascii="Times New Roman" w:hAnsi="Times New Roman" w:cs="Times New Roman"/>
+          <w:i/>
+          <w:lang w:val="en-US"/>
+        </w:rPr>
+        <w:t>elinks</w:t>
+      </w:r>
+      <w:proofErr w:type="spellEnd"/>
+      <w:r>
+        <w:rPr>
+          <w:rFonts w:ascii="Times New Roman" w:hAnsi="Times New Roman" w:cs="Times New Roman"/>
+          <w:i/>
+          <w:lang w:val="en-US"/>
+        </w:rPr>
+        <w:t xml:space="preserve"> *</w:t>
+      </w:r>
+      <w:proofErr w:type="spellStart"/>
+      <w:r>
+        <w:rPr>
+          <w:rFonts w:ascii="Times New Roman" w:hAnsi="Times New Roman" w:cs="Times New Roman"/>
+          <w:i/>
+        </w:rPr>
+        <w:t>адрес_сайта</w:t>
+      </w:r>
+      <w:proofErr w:type="spellEnd"/>
+      <w:r>
+        <w:rPr>
+          <w:rFonts w:ascii="Times New Roman" w:hAnsi="Times New Roman" w:cs="Times New Roman"/>
+          <w:i/>
+        </w:rPr>
+        <w:t>*.</w:t>
+      </w:r>
+    </w:p>
+    <w:p>
+      <w:pPr>
+        <w:spacing w:after="0"/>
+        <w:jc w:val="center"/>
+        <w:rPr>
+          <w:rFonts w:ascii="Times New Roman" w:hAnsi="Times New Roman" w:cs="Times New Roman"/>
+        </w:rPr>
+      </w:pPr>
+      <w:r>
+        <w:rPr>
+          <w:rFonts w:ascii="Times New Roman" w:hAnsi="Times New Roman" w:cs="Times New Roman"/>
+          <w:noProof/>
+          <w:lang w:eastAsia="ru-RU"/>
+        </w:rPr>
+        <w:drawing>
+          <wp:inline distT="0" distB="0" distL="0" distR="0">
+            <wp:extent cx="5666807" cy="3411940"/>
+            <wp:effectExtent l="19050" t="0" r="0" b="0"/>
+            <wp:docPr id="9" name="Рисунок 2" descr="C:\Users\24564\Desktop\отчет\11.png"/>
+            <wp:cNvGraphicFramePr>
+              <a:graphicFrameLocks xmlns:a="http://schemas.openxmlformats.org/drawingml/2006/main" noChangeAspect="1"/>
+            </wp:cNvGraphicFramePr>
+            <a:graphic xmlns:a="http://schemas.openxmlformats.org/drawingml/2006/main">
+              <a:graphicData uri="http://schemas.openxmlformats.org/drawingml/2006/picture">
+                <pic:pic xmlns:pic="http://schemas.openxmlformats.org/drawingml/2006/picture">
+                  <pic:nvPicPr>
+                    <pic:cNvPr id="0" name="Picture 2" descr="C:\Users\24564\Desktop\отчет\11.png"/>
+                    <pic:cNvPicPr>
+                      <a:picLocks noChangeAspect="1" noChangeArrowheads="1"/>
+                    </pic:cNvPicPr>
+                  </pic:nvPicPr>
+                  <pic:blipFill>
+                    <a:blip r:embed="rId12"/>
+                    <a:srcRect/>
+                    <a:stretch>
+                      <a:fillRect/>
+                    </a:stretch>
+                  </pic:blipFill>
+                  <pic:spPr bwMode="auto">
+                    <a:xfrm>
+                      <a:off x="0" y="0"/>
+                      <a:ext cx="5669361" cy="3413478"/>
+                    </a:xfrm>
+                    <a:prstGeom prst="rect">
+                      <a:avLst/>
+                    </a:prstGeom>
+                    <a:noFill/>
+                    <a:ln w="9525">
+                      <a:noFill/>
+                      <a:miter lim="800000"/>
+                      <a:headEnd/>
+                      <a:tailEnd/>
+                    </a:ln>
+                  </pic:spPr>
+                </pic:pic>
+              </a:graphicData>
+            </a:graphic>
+          </wp:inline>
+        </w:drawing>
+      </w:r>
+    </w:p>
+    <w:p>
+      <w:pPr>
+        <w:spacing w:after="0"/>
+        <w:rPr>
+          <w:rFonts w:ascii="Times New Roman" w:hAnsi="Times New Roman" w:cs="Times New Roman"/>
+        </w:rPr>
+      </w:pPr>
+      <w:r>
+        <w:rPr>
+          <w:rFonts w:ascii="Times New Roman" w:hAnsi="Times New Roman" w:cs="Times New Roman"/>
+        </w:rPr>
+        <w:lastRenderedPageBreak/>
+        <w:t xml:space="preserve">  С помощью команды   </w:t>
+      </w:r>
+      <w:r>
+        <w:rPr>
+          <w:rFonts w:ascii="Times New Roman" w:hAnsi="Times New Roman" w:cs="Times New Roman"/>
+          <w:lang w:val="en-US"/>
+        </w:rPr>
+        <w:t>yum</w:t>
+      </w:r>
+      <w:r>
+        <w:rPr>
+          <w:rFonts w:ascii="Times New Roman" w:hAnsi="Times New Roman" w:cs="Times New Roman"/>
+        </w:rPr>
+        <w:t xml:space="preserve"> </w:t>
+      </w:r>
+      <w:r>
+        <w:rPr>
+          <w:rFonts w:ascii="Times New Roman" w:hAnsi="Times New Roman" w:cs="Times New Roman"/>
+          <w:lang w:val="en-US"/>
+        </w:rPr>
+        <w:t>install</w:t>
+      </w:r>
+      <w:r>
+        <w:rPr>
+          <w:rFonts w:ascii="Times New Roman" w:hAnsi="Times New Roman" w:cs="Times New Roman"/>
+        </w:rPr>
+        <w:t xml:space="preserve"> </w:t>
+      </w:r>
+      <w:r>
+        <w:rPr>
+          <w:rFonts w:ascii="Times New Roman" w:hAnsi="Times New Roman" w:cs="Times New Roman"/>
+          <w:lang w:val="en-US"/>
+        </w:rPr>
+        <w:t>mc</w:t>
+      </w:r>
+      <w:r>
+        <w:rPr>
+          <w:rFonts w:ascii="Times New Roman" w:hAnsi="Times New Roman" w:cs="Times New Roman"/>
+        </w:rPr>
+        <w:t xml:space="preserve">   </w:t>
+      </w:r>
+      <w:r>
+        <w:rPr>
+          <w:rFonts w:ascii="Times New Roman" w:hAnsi="Times New Roman" w:cs="Times New Roman"/>
+        </w:rPr>
+        <w:t xml:space="preserve">устанавливается файловый менеджер </w:t>
+      </w:r>
+      <w:r>
+        <w:rPr>
+          <w:rFonts w:ascii="Times New Roman" w:hAnsi="Times New Roman" w:cs="Times New Roman"/>
+          <w:lang w:val="en-US"/>
+        </w:rPr>
+        <w:t>mc</w:t>
+      </w:r>
+      <w:r>
+        <w:rPr>
+          <w:rFonts w:ascii="Times New Roman" w:hAnsi="Times New Roman" w:cs="Times New Roman"/>
+        </w:rPr>
+        <w:t>.</w:t>
+      </w:r>
+    </w:p>
+    <w:p>
+      <w:pPr>
+        <w:spacing w:after="0"/>
+        <w:rPr>
+          <w:rFonts w:ascii="Times New Roman" w:hAnsi="Times New Roman" w:cs="Times New Roman"/>
+        </w:rPr>
+      </w:pPr>
+    </w:p>
+    <w:p>
+      <w:pPr>
+        <w:spacing w:after="0" w:line="360" w:lineRule="auto"/>
+        <w:jc w:val="center"/>
+      </w:pPr>
+      <w:r>
+        <w:rPr>
+          <w:noProof/>
+          <w:lang w:eastAsia="ru-RU"/>
+        </w:rPr>
+        <w:drawing>
+          <wp:inline distT="0" distB="0" distL="0" distR="0">
+            <wp:extent cx="5618426" cy="3377821"/>
+            <wp:effectExtent l="19050" t="0" r="1324" b="0"/>
+            <wp:docPr id="11" name="Рисунок 6" descr="C:\Users\24564\Desktop\отчет\12.png"/>
+            <wp:cNvGraphicFramePr>
+              <a:graphicFrameLocks xmlns:a="http://schemas.openxmlformats.org/drawingml/2006/main" noChangeAspect="1"/>
+            </wp:cNvGraphicFramePr>
+            <a:graphic xmlns:a="http://schemas.openxmlformats.org/drawingml/2006/main">
+              <a:graphicData uri="http://schemas.openxmlformats.org/drawingml/2006/picture">
+                <pic:pic xmlns:pic="http://schemas.openxmlformats.org/drawingml/2006/picture">
+                  <pic:nvPicPr>
+                    <pic:cNvPr id="0" name="Picture 6" descr="C:\Users\24564\Desktop\отчет\12.png"/>
+                    <pic:cNvPicPr>
+                      <a:picLocks noChangeAspect="1" noChangeArrowheads="1"/>
+                    </pic:cNvPicPr>
+                  </pic:nvPicPr>
+                  <pic:blipFill>
+                    <a:blip r:embed="rId13"/>
+                    <a:srcRect/>
+                    <a:stretch>
+                      <a:fillRect/>
+                    </a:stretch>
+                  </pic:blipFill>
+                  <pic:spPr bwMode="auto">
+                    <a:xfrm>
+                      <a:off x="0" y="0"/>
+                      <a:ext cx="5622392" cy="3380205"/>
+                    </a:xfrm>
+                    <a:prstGeom prst="rect">
+                      <a:avLst/>
+                    </a:prstGeom>
+                    <a:noFill/>
+                    <a:ln w="9525">
+                      <a:noFill/>
+                      <a:miter lim="800000"/>
+                      <a:headEnd/>
+                      <a:tailEnd/>
+                    </a:ln>
+                  </pic:spPr>
+                </pic:pic>
+              </a:graphicData>
+            </a:graphic>
+          </wp:inline>
+        </w:drawing>
+      </w:r>
+    </w:p>
+    <w:p>
+      <w:pPr>
+        <w:spacing w:after="0" w:line="360" w:lineRule="auto"/>
+      </w:pPr>
     </w:p>
     <w:sectPr>
       <w:pgSz w:w="11906" w:h="16838"/>

--- a/Kydravtsev_otchet.docx
+++ b/Kydravtsev_otchet.docx
@@ -1743,9 +1743,6 @@
         <w:spacing w:after="0" w:line="300" w:lineRule="auto"/>
       </w:pPr>
       <w:r>
-        <w:rPr>
-          <w:lang w:val="en-US"/>
-        </w:rPr>
         <w:t xml:space="preserve">  </w:t>
       </w:r>
       <w:r>
@@ -1758,6 +1755,21 @@
         <w:t>DHCP</w:t>
       </w:r>
       <w:r>
+        <w:t xml:space="preserve"> (протокол динамической настройки узла,</w:t>
+      </w:r>
+      <w:r>
+        <w:t xml:space="preserve"> </w:t>
+      </w:r>
+      <w:r>
+        <w:t xml:space="preserve">позволяющий компьютерам автоматически получать </w:t>
+      </w:r>
+      <w:r>
+        <w:t>IP-адрес</w:t>
+      </w:r>
+      <w:r>
+        <w:t xml:space="preserve"> и другие параметры, необходимые для работы в сети)</w:t>
+      </w:r>
+      <w:r>
         <w:t>:</w:t>
       </w:r>
     </w:p>
@@ -1942,6 +1954,7 @@
         <w:spacing w:after="0" w:line="300" w:lineRule="auto"/>
       </w:pPr>
       <w:r>
+        <w:lastRenderedPageBreak/>
         <w:t xml:space="preserve">  После этого следует перезапустить сеть (для корректного применения новых настроек):</w:t>
       </w:r>
     </w:p>
@@ -1985,11 +1998,76 @@
         <w:t>restart</w:t>
       </w:r>
       <w:proofErr w:type="spellEnd"/>
+    </w:p>
+    <w:p>
+      <w:pPr>
+        <w:spacing w:after="0" w:line="300" w:lineRule="auto"/>
+      </w:pPr>
+      <w:r>
+        <w:t xml:space="preserve">  Проверка работы сети:</w:t>
+      </w:r>
     </w:p>
     <w:p>
       <w:pPr>
         <w:spacing w:after="0" w:line="300" w:lineRule="auto"/>
         <w:jc w:val="center"/>
+      </w:pPr>
+      <w:r>
+        <w:rPr>
+          <w:noProof/>
+          <w:lang w:eastAsia="ru-RU"/>
+        </w:rPr>
+        <w:drawing>
+          <wp:inline distT="0" distB="0" distL="0" distR="0">
+            <wp:extent cx="4013864" cy="3230192"/>
+            <wp:effectExtent l="19050" t="0" r="5686" b="0"/>
+            <wp:docPr id="10" name="Рисунок 1" descr="C:\Users\24564\Desktop\отчет\13.png"/>
+            <wp:cNvGraphicFramePr>
+              <a:graphicFrameLocks xmlns:a="http://schemas.openxmlformats.org/drawingml/2006/main" noChangeAspect="1"/>
+            </wp:cNvGraphicFramePr>
+            <a:graphic xmlns:a="http://schemas.openxmlformats.org/drawingml/2006/main">
+              <a:graphicData uri="http://schemas.openxmlformats.org/drawingml/2006/picture">
+                <pic:pic xmlns:pic="http://schemas.openxmlformats.org/drawingml/2006/picture">
+                  <pic:nvPicPr>
+                    <pic:cNvPr id="0" name="Picture 1" descr="C:\Users\24564\Desktop\отчет\13.png"/>
+                    <pic:cNvPicPr>
+                      <a:picLocks noChangeAspect="1" noChangeArrowheads="1"/>
+                    </pic:cNvPicPr>
+                  </pic:nvPicPr>
+                  <pic:blipFill>
+                    <a:blip r:embed="rId11"/>
+                    <a:srcRect/>
+                    <a:stretch>
+                      <a:fillRect/>
+                    </a:stretch>
+                  </pic:blipFill>
+                  <pic:spPr bwMode="auto">
+                    <a:xfrm>
+                      <a:off x="0" y="0"/>
+                      <a:ext cx="4012903" cy="3229419"/>
+                    </a:xfrm>
+                    <a:prstGeom prst="rect">
+                      <a:avLst/>
+                    </a:prstGeom>
+                    <a:noFill/>
+                    <a:ln w="9525">
+                      <a:noFill/>
+                      <a:miter lim="800000"/>
+                      <a:headEnd/>
+                      <a:tailEnd/>
+                    </a:ln>
+                  </pic:spPr>
+                </pic:pic>
+              </a:graphicData>
+            </a:graphic>
+          </wp:inline>
+        </w:drawing>
+      </w:r>
+    </w:p>
+    <w:p>
+      <w:pPr>
+        <w:spacing w:after="0" w:line="300" w:lineRule="auto"/>
+        <w:jc w:val="center"/>
         <w:rPr>
           <w:rFonts w:ascii="Times New Roman" w:hAnsi="Times New Roman" w:cs="Times New Roman"/>
           <w:b/>
@@ -2000,7 +2078,6 @@
           <w:rFonts w:ascii="Times New Roman" w:hAnsi="Times New Roman" w:cs="Times New Roman"/>
           <w:b/>
         </w:rPr>
-        <w:lastRenderedPageBreak/>
         <w:t>Установка дополнительных пакетов</w:t>
       </w:r>
       <w:r>
@@ -2404,7 +2481,7 @@
                     </pic:cNvPicPr>
                   </pic:nvPicPr>
                   <pic:blipFill>
-                    <a:blip r:embed="rId11"/>
+                    <a:blip r:embed="rId12"/>
                     <a:srcRect/>
                     <a:stretch>
                       <a:fillRect/>
@@ -2452,6 +2529,7 @@
         <w:rPr>
           <w:rFonts w:ascii="Times New Roman" w:hAnsi="Times New Roman" w:cs="Times New Roman"/>
         </w:rPr>
+        <w:lastRenderedPageBreak/>
         <w:t xml:space="preserve">  С помощью команды   </w:t>
       </w:r>
       <w:r>
@@ -2624,7 +2702,7 @@
                     </pic:cNvPicPr>
                   </pic:nvPicPr>
                   <pic:blipFill>
-                    <a:blip r:embed="rId12"/>
+                    <a:blip r:embed="rId13"/>
                     <a:srcRect/>
                     <a:stretch>
                       <a:fillRect/>
@@ -2656,20 +2734,38 @@
     <w:p>
       <w:pPr>
         <w:spacing w:after="0"/>
-        <w:rPr>
-          <w:rFonts w:ascii="Times New Roman" w:hAnsi="Times New Roman" w:cs="Times New Roman"/>
-        </w:rPr>
-      </w:pPr>
-      <w:r>
-        <w:rPr>
-          <w:rFonts w:ascii="Times New Roman" w:hAnsi="Times New Roman" w:cs="Times New Roman"/>
-        </w:rPr>
-        <w:lastRenderedPageBreak/>
+        <w:jc w:val="center"/>
+        <w:rPr>
+          <w:rFonts w:ascii="Times New Roman" w:hAnsi="Times New Roman" w:cs="Times New Roman"/>
+        </w:rPr>
+      </w:pPr>
+    </w:p>
+    <w:p>
+      <w:pPr>
+        <w:spacing w:after="0"/>
+        <w:jc w:val="center"/>
+        <w:rPr>
+          <w:rFonts w:ascii="Times New Roman" w:hAnsi="Times New Roman" w:cs="Times New Roman"/>
+        </w:rPr>
+      </w:pPr>
+    </w:p>
+    <w:p>
+      <w:pPr>
+        <w:spacing w:after="0"/>
+        <w:rPr>
+          <w:rFonts w:ascii="Times New Roman" w:hAnsi="Times New Roman" w:cs="Times New Roman"/>
+        </w:rPr>
+      </w:pPr>
+      <w:r>
+        <w:rPr>
+          <w:rFonts w:ascii="Times New Roman" w:hAnsi="Times New Roman" w:cs="Times New Roman"/>
+        </w:rPr>
         <w:t xml:space="preserve">  С помощью команды   </w:t>
       </w:r>
       <w:r>
         <w:rPr>
           <w:rFonts w:ascii="Times New Roman" w:hAnsi="Times New Roman" w:cs="Times New Roman"/>
+          <w:i/>
           <w:lang w:val="en-US"/>
         </w:rPr>
         <w:t>yum</w:t>
@@ -2677,12 +2773,14 @@
       <w:r>
         <w:rPr>
           <w:rFonts w:ascii="Times New Roman" w:hAnsi="Times New Roman" w:cs="Times New Roman"/>
+          <w:i/>
         </w:rPr>
         <w:t xml:space="preserve"> </w:t>
       </w:r>
       <w:r>
         <w:rPr>
           <w:rFonts w:ascii="Times New Roman" w:hAnsi="Times New Roman" w:cs="Times New Roman"/>
+          <w:i/>
           <w:lang w:val="en-US"/>
         </w:rPr>
         <w:t>install</w:t>
@@ -2690,12 +2788,14 @@
       <w:r>
         <w:rPr>
           <w:rFonts w:ascii="Times New Roman" w:hAnsi="Times New Roman" w:cs="Times New Roman"/>
+          <w:i/>
         </w:rPr>
         <w:t xml:space="preserve"> </w:t>
       </w:r>
       <w:r>
         <w:rPr>
           <w:rFonts w:ascii="Times New Roman" w:hAnsi="Times New Roman" w:cs="Times New Roman"/>
+          <w:i/>
           <w:lang w:val="en-US"/>
         </w:rPr>
         <w:t>mc</w:t>
@@ -2762,7 +2862,7 @@
                     </pic:cNvPicPr>
                   </pic:nvPicPr>
                   <pic:blipFill>
-                    <a:blip r:embed="rId13"/>
+                    <a:blip r:embed="rId14"/>
                     <a:srcRect/>
                     <a:stretch>
                       <a:fillRect/>

--- a/Kydravtsev_otchet.docx
+++ b/Kydravtsev_otchet.docx
@@ -1743,6 +1743,9 @@
         <w:spacing w:after="0" w:line="300" w:lineRule="auto"/>
       </w:pPr>
       <w:r>
+        <w:rPr>
+          <w:lang w:val="en-US"/>
+        </w:rPr>
         <w:t xml:space="preserve">  </w:t>
       </w:r>
       <w:r>
@@ -2895,6 +2898,2242 @@
       <w:pPr>
         <w:spacing w:after="0" w:line="360" w:lineRule="auto"/>
       </w:pPr>
+    </w:p>
+    <w:p>
+      <w:pPr>
+        <w:spacing w:after="0" w:line="360" w:lineRule="auto"/>
+      </w:pPr>
+    </w:p>
+    <w:p>
+      <w:pPr>
+        <w:spacing w:after="0" w:line="360" w:lineRule="auto"/>
+      </w:pPr>
+    </w:p>
+    <w:p>
+      <w:pPr>
+        <w:spacing w:after="0" w:line="360" w:lineRule="auto"/>
+      </w:pPr>
+    </w:p>
+    <w:p>
+      <w:pPr>
+        <w:spacing w:after="0" w:line="360" w:lineRule="auto"/>
+        <w:jc w:val="center"/>
+        <w:rPr>
+          <w:b/>
+          <w:sz w:val="28"/>
+          <w:szCs w:val="28"/>
+        </w:rPr>
+      </w:pPr>
+      <w:r>
+        <w:rPr>
+          <w:b/>
+          <w:sz w:val="28"/>
+          <w:szCs w:val="28"/>
+        </w:rPr>
+        <w:lastRenderedPageBreak/>
+        <w:t>Задание 3</w:t>
+      </w:r>
+    </w:p>
+    <w:p>
+      <w:pPr>
+        <w:spacing w:after="0" w:line="360" w:lineRule="auto"/>
+      </w:pPr>
+      <w:r>
+        <w:rPr>
+          <w:b/>
+          <w:bCs/>
+        </w:rPr>
+        <w:t>SSH</w:t>
+      </w:r>
+      <w:r>
+        <w:t xml:space="preserve"> — </w:t>
+      </w:r>
+      <w:r>
+        <w:t>сетевой протокол прикладного уровня</w:t>
+      </w:r>
+      <w:r>
+        <w:t xml:space="preserve">, позволяющий производить </w:t>
+      </w:r>
+      <w:r>
+        <w:t>удалённое управление</w:t>
+      </w:r>
+      <w:r>
+        <w:t xml:space="preserve"> </w:t>
+      </w:r>
+      <w:r>
+        <w:t>операционной системой</w:t>
+      </w:r>
+      <w:r>
+        <w:t xml:space="preserve"> и </w:t>
+      </w:r>
+      <w:proofErr w:type="spellStart"/>
+      <w:r>
+        <w:t>туннелирование</w:t>
+      </w:r>
+      <w:proofErr w:type="spellEnd"/>
+      <w:r>
+        <w:t xml:space="preserve"> </w:t>
+      </w:r>
+      <w:r>
+        <w:t>TCP</w:t>
+      </w:r>
+      <w:r>
+        <w:t>-соединений (например, для передачи файлов).</w:t>
+      </w:r>
+      <w:r>
+        <w:t xml:space="preserve"> </w:t>
+      </w:r>
+      <w:r>
+        <w:t xml:space="preserve">Шифрует весь </w:t>
+      </w:r>
+      <w:proofErr w:type="spellStart"/>
+      <w:r>
+        <w:t>траффик</w:t>
+      </w:r>
+      <w:proofErr w:type="spellEnd"/>
+      <w:r>
+        <w:t xml:space="preserve">, включая и передаваемые пароли. SSH допускает выбор различных </w:t>
+      </w:r>
+      <w:r>
+        <w:t>алгоритмов</w:t>
+      </w:r>
+      <w:r>
+        <w:t xml:space="preserve"> шифрования.  SSH-</w:t>
+      </w:r>
+      <w:r>
+        <w:t>клиенты</w:t>
+      </w:r>
+      <w:r>
+        <w:t xml:space="preserve"> и SSH-</w:t>
+      </w:r>
+      <w:r>
+        <w:t>серверы</w:t>
+      </w:r>
+      <w:r>
+        <w:t xml:space="preserve"> доступны для большинства сетевых операционных систем.</w:t>
+      </w:r>
+    </w:p>
+    <w:p>
+      <w:pPr>
+        <w:spacing w:after="0" w:line="360" w:lineRule="auto"/>
+      </w:pPr>
+    </w:p>
+    <w:p>
+      <w:pPr>
+        <w:spacing w:after="0" w:line="360" w:lineRule="auto"/>
+        <w:rPr>
+          <w:rFonts w:cs="Arial"/>
+          <w:shd w:val="clear" w:color="auto" w:fill="FFFFFF"/>
+        </w:rPr>
+      </w:pPr>
+      <w:r>
+        <w:t xml:space="preserve">Установить </w:t>
+      </w:r>
+      <w:proofErr w:type="spellStart"/>
+      <w:r>
+        <w:rPr>
+          <w:lang w:val="en-US"/>
+        </w:rPr>
+        <w:t>ssh</w:t>
+      </w:r>
+      <w:proofErr w:type="spellEnd"/>
+      <w:r>
+        <w:t xml:space="preserve">-сервер можно командой   </w:t>
+      </w:r>
+      <w:r>
+        <w:rPr>
+          <w:i/>
+          <w:lang w:val="en-US"/>
+        </w:rPr>
+        <w:t>yum</w:t>
+      </w:r>
+      <w:r>
+        <w:rPr>
+          <w:i/>
+        </w:rPr>
+        <w:t xml:space="preserve"> </w:t>
+      </w:r>
+      <w:r>
+        <w:rPr>
+          <w:i/>
+          <w:lang w:val="en-US"/>
+        </w:rPr>
+        <w:t>install</w:t>
+      </w:r>
+      <w:r>
+        <w:rPr>
+          <w:i/>
+        </w:rPr>
+        <w:t xml:space="preserve"> </w:t>
+      </w:r>
+      <w:proofErr w:type="spellStart"/>
+      <w:r>
+        <w:rPr>
+          <w:i/>
+          <w:lang w:val="en-US"/>
+        </w:rPr>
+        <w:t>ssh</w:t>
+      </w:r>
+      <w:proofErr w:type="spellEnd"/>
+      <w:r>
+        <w:rPr>
+          <w:i/>
+        </w:rPr>
+        <w:t>-</w:t>
+      </w:r>
+      <w:r>
+        <w:rPr>
+          <w:i/>
+          <w:lang w:val="en-US"/>
+        </w:rPr>
+        <w:t>server</w:t>
+      </w:r>
+      <w:r>
+        <w:t xml:space="preserve">. </w:t>
+      </w:r>
+      <w:r>
+        <w:rPr>
+          <w:rFonts w:cs="Arial"/>
+          <w:shd w:val="clear" w:color="auto" w:fill="FFFFFF"/>
+        </w:rPr>
+        <w:t>Настройки ssh-сервера находятся в файле /</w:t>
+      </w:r>
+      <w:proofErr w:type="spellStart"/>
+      <w:r>
+        <w:rPr>
+          <w:rFonts w:cs="Arial"/>
+          <w:shd w:val="clear" w:color="auto" w:fill="FFFFFF"/>
+        </w:rPr>
+        <w:t>etc</w:t>
+      </w:r>
+      <w:proofErr w:type="spellEnd"/>
+      <w:r>
+        <w:rPr>
+          <w:rFonts w:cs="Arial"/>
+          <w:shd w:val="clear" w:color="auto" w:fill="FFFFFF"/>
+        </w:rPr>
+        <w:t>/</w:t>
+      </w:r>
+      <w:proofErr w:type="spellStart"/>
+      <w:r>
+        <w:rPr>
+          <w:rFonts w:cs="Arial"/>
+          <w:shd w:val="clear" w:color="auto" w:fill="FFFFFF"/>
+        </w:rPr>
+        <w:t>ssh</w:t>
+      </w:r>
+      <w:proofErr w:type="spellEnd"/>
+      <w:r>
+        <w:rPr>
+          <w:rFonts w:cs="Arial"/>
+          <w:shd w:val="clear" w:color="auto" w:fill="FFFFFF"/>
+        </w:rPr>
+        <w:t>/</w:t>
+      </w:r>
+      <w:proofErr w:type="spellStart"/>
+      <w:r>
+        <w:rPr>
+          <w:rFonts w:cs="Arial"/>
+          <w:shd w:val="clear" w:color="auto" w:fill="FFFFFF"/>
+        </w:rPr>
+        <w:t>sshd_config</w:t>
+      </w:r>
+      <w:proofErr w:type="spellEnd"/>
+      <w:r>
+        <w:rPr>
+          <w:rFonts w:cs="Arial"/>
+          <w:shd w:val="clear" w:color="auto" w:fill="FFFFFF"/>
+        </w:rPr>
+        <w:t>. Настройки по умолчанию довольно небезопасны, поэтому лучше изменить некоторые из их.</w:t>
+      </w:r>
+    </w:p>
+    <w:p>
+      <w:pPr>
+        <w:spacing w:after="0" w:line="360" w:lineRule="auto"/>
+        <w:rPr>
+          <w:rFonts w:cs="Arial"/>
+          <w:shd w:val="clear" w:color="auto" w:fill="FFFFFF"/>
+        </w:rPr>
+      </w:pPr>
+    </w:p>
+    <w:p>
+      <w:pPr>
+        <w:pStyle w:val="a6"/>
+        <w:shd w:val="clear" w:color="auto" w:fill="FFFFFF"/>
+        <w:spacing w:before="120" w:beforeAutospacing="0" w:after="360" w:afterAutospacing="0" w:line="226" w:lineRule="atLeast"/>
+        <w:jc w:val="both"/>
+        <w:rPr>
+          <w:rFonts w:asciiTheme="minorHAnsi" w:hAnsiTheme="minorHAnsi" w:cs="Arial"/>
+          <w:sz w:val="22"/>
+          <w:szCs w:val="22"/>
+        </w:rPr>
+      </w:pPr>
+      <w:proofErr w:type="spellStart"/>
+      <w:r>
+        <w:rPr>
+          <w:rStyle w:val="a7"/>
+          <w:rFonts w:asciiTheme="minorHAnsi" w:hAnsiTheme="minorHAnsi" w:cs="Arial"/>
+          <w:sz w:val="22"/>
+          <w:szCs w:val="22"/>
+        </w:rPr>
+        <w:t>PermitRootLogin</w:t>
+      </w:r>
+      <w:proofErr w:type="spellEnd"/>
+      <w:r>
+        <w:rPr>
+          <w:rStyle w:val="a7"/>
+          <w:rFonts w:asciiTheme="minorHAnsi" w:hAnsiTheme="minorHAnsi" w:cs="Arial"/>
+          <w:sz w:val="22"/>
+          <w:szCs w:val="22"/>
+        </w:rPr>
+        <w:t xml:space="preserve"> </w:t>
+      </w:r>
+      <w:proofErr w:type="spellStart"/>
+      <w:r>
+        <w:rPr>
+          <w:rStyle w:val="a7"/>
+          <w:rFonts w:asciiTheme="minorHAnsi" w:hAnsiTheme="minorHAnsi" w:cs="Arial"/>
+          <w:sz w:val="22"/>
+          <w:szCs w:val="22"/>
+        </w:rPr>
+        <w:t>no</w:t>
+      </w:r>
+      <w:proofErr w:type="spellEnd"/>
+    </w:p>
+    <w:p>
+      <w:pPr>
+        <w:pStyle w:val="a6"/>
+        <w:shd w:val="clear" w:color="auto" w:fill="FFFFFF"/>
+        <w:spacing w:before="120" w:beforeAutospacing="0" w:after="360" w:afterAutospacing="0" w:line="226" w:lineRule="atLeast"/>
+        <w:jc w:val="both"/>
+        <w:rPr>
+          <w:rFonts w:asciiTheme="minorHAnsi" w:hAnsiTheme="minorHAnsi" w:cs="Arial"/>
+          <w:sz w:val="22"/>
+          <w:szCs w:val="22"/>
+        </w:rPr>
+      </w:pPr>
+      <w:r>
+        <w:rPr>
+          <w:rFonts w:asciiTheme="minorHAnsi" w:hAnsiTheme="minorHAnsi" w:cs="Arial"/>
+          <w:sz w:val="22"/>
+          <w:szCs w:val="22"/>
+        </w:rPr>
+        <w:t>Этот п</w:t>
+      </w:r>
+      <w:r>
+        <w:rPr>
+          <w:rFonts w:asciiTheme="minorHAnsi" w:hAnsiTheme="minorHAnsi" w:cs="Arial"/>
+          <w:sz w:val="22"/>
+          <w:szCs w:val="22"/>
+        </w:rPr>
+        <w:t xml:space="preserve">араметр разрешает или запрещает вход по SSH под </w:t>
+      </w:r>
+      <w:proofErr w:type="spellStart"/>
+      <w:r>
+        <w:rPr>
+          <w:rFonts w:asciiTheme="minorHAnsi" w:hAnsiTheme="minorHAnsi" w:cs="Arial"/>
+          <w:sz w:val="22"/>
+          <w:szCs w:val="22"/>
+        </w:rPr>
+        <w:t>суперпользователем</w:t>
+      </w:r>
+      <w:proofErr w:type="spellEnd"/>
+      <w:r>
+        <w:rPr>
+          <w:rFonts w:asciiTheme="minorHAnsi" w:hAnsiTheme="minorHAnsi" w:cs="Arial"/>
+          <w:sz w:val="22"/>
+          <w:szCs w:val="22"/>
+        </w:rPr>
+        <w:t xml:space="preserve">. </w:t>
+      </w:r>
+    </w:p>
+    <w:p>
+      <w:pPr>
+        <w:pStyle w:val="a6"/>
+        <w:shd w:val="clear" w:color="auto" w:fill="FFFFFF"/>
+        <w:spacing w:before="120" w:beforeAutospacing="0" w:after="360" w:afterAutospacing="0" w:line="226" w:lineRule="atLeast"/>
+        <w:jc w:val="both"/>
+        <w:rPr>
+          <w:rFonts w:asciiTheme="minorHAnsi" w:hAnsiTheme="minorHAnsi" w:cs="Arial"/>
+          <w:b/>
+          <w:sz w:val="22"/>
+          <w:szCs w:val="22"/>
+          <w:lang w:val="en-US"/>
+        </w:rPr>
+      </w:pPr>
+      <w:proofErr w:type="spellStart"/>
+      <w:r>
+        <w:rPr>
+          <w:rFonts w:asciiTheme="minorHAnsi" w:hAnsiTheme="minorHAnsi" w:cs="Arial"/>
+          <w:b/>
+          <w:sz w:val="22"/>
+          <w:szCs w:val="22"/>
+          <w:lang w:val="en-US"/>
+        </w:rPr>
+        <w:t>AllowUsers</w:t>
+      </w:r>
+      <w:proofErr w:type="spellEnd"/>
+      <w:r>
+        <w:rPr>
+          <w:rFonts w:asciiTheme="minorHAnsi" w:hAnsiTheme="minorHAnsi" w:cs="Arial"/>
+          <w:b/>
+          <w:sz w:val="22"/>
+          <w:szCs w:val="22"/>
+          <w:lang w:val="en-US"/>
+        </w:rPr>
+        <w:t xml:space="preserve"> </w:t>
+      </w:r>
+      <w:proofErr w:type="spellStart"/>
+      <w:r>
+        <w:rPr>
+          <w:rFonts w:asciiTheme="minorHAnsi" w:hAnsiTheme="minorHAnsi" w:cs="Arial"/>
+          <w:b/>
+          <w:sz w:val="22"/>
+          <w:szCs w:val="22"/>
+          <w:lang w:val="en-US"/>
+        </w:rPr>
+        <w:t>user@host</w:t>
+      </w:r>
+      <w:proofErr w:type="spellEnd"/>
+    </w:p>
+    <w:p>
+      <w:pPr>
+        <w:pStyle w:val="a6"/>
+        <w:shd w:val="clear" w:color="auto" w:fill="FFFFFF"/>
+        <w:spacing w:before="120" w:beforeAutospacing="0" w:after="360" w:afterAutospacing="0" w:line="226" w:lineRule="atLeast"/>
+        <w:jc w:val="both"/>
+        <w:rPr>
+          <w:rFonts w:asciiTheme="minorHAnsi" w:hAnsiTheme="minorHAnsi" w:cs="Arial"/>
+          <w:b/>
+          <w:sz w:val="22"/>
+          <w:szCs w:val="22"/>
+        </w:rPr>
+      </w:pPr>
+      <w:r>
+        <w:rPr>
+          <w:rFonts w:asciiTheme="minorHAnsi" w:hAnsiTheme="minorHAnsi" w:cs="Arial"/>
+          <w:sz w:val="22"/>
+          <w:szCs w:val="22"/>
+          <w:shd w:val="clear" w:color="auto" w:fill="FFFFFF"/>
+        </w:rPr>
+        <w:t xml:space="preserve">Это означает, что доступ разрешён пользователю </w:t>
+      </w:r>
+      <w:r>
+        <w:rPr>
+          <w:rFonts w:asciiTheme="minorHAnsi" w:hAnsiTheme="minorHAnsi" w:cs="Arial"/>
+          <w:sz w:val="22"/>
+          <w:szCs w:val="22"/>
+          <w:shd w:val="clear" w:color="auto" w:fill="FFFFFF"/>
+          <w:lang w:val="en-US"/>
+        </w:rPr>
+        <w:t>user</w:t>
+      </w:r>
+      <w:r>
+        <w:rPr>
+          <w:rFonts w:asciiTheme="minorHAnsi" w:hAnsiTheme="minorHAnsi" w:cs="Arial"/>
+          <w:sz w:val="22"/>
+          <w:szCs w:val="22"/>
+          <w:shd w:val="clear" w:color="auto" w:fill="FFFFFF"/>
+        </w:rPr>
+        <w:t xml:space="preserve"> с компьютера </w:t>
+      </w:r>
+      <w:r>
+        <w:rPr>
+          <w:rFonts w:asciiTheme="minorHAnsi" w:hAnsiTheme="minorHAnsi" w:cs="Arial"/>
+          <w:sz w:val="22"/>
+          <w:szCs w:val="22"/>
+          <w:shd w:val="clear" w:color="auto" w:fill="FFFFFF"/>
+          <w:lang w:val="en-US"/>
+        </w:rPr>
+        <w:t>host</w:t>
+      </w:r>
+      <w:r>
+        <w:rPr>
+          <w:rFonts w:asciiTheme="minorHAnsi" w:hAnsiTheme="minorHAnsi" w:cs="Arial"/>
+          <w:sz w:val="22"/>
+          <w:szCs w:val="22"/>
+          <w:shd w:val="clear" w:color="auto" w:fill="FFFFFF"/>
+        </w:rPr>
+        <w:t>.</w:t>
+      </w:r>
+    </w:p>
+    <w:p>
+      <w:pPr>
+        <w:spacing w:after="0" w:line="360" w:lineRule="auto"/>
+        <w:rPr>
+          <w:b/>
+        </w:rPr>
+      </w:pPr>
+      <w:proofErr w:type="spellStart"/>
+      <w:r>
+        <w:rPr>
+          <w:b/>
+          <w:lang w:val="en-US"/>
+        </w:rPr>
+        <w:t>PermitEmptyPasswords</w:t>
+      </w:r>
+      <w:proofErr w:type="spellEnd"/>
+      <w:r>
+        <w:rPr>
+          <w:b/>
+          <w:lang w:val="en-US"/>
+        </w:rPr>
+        <w:t xml:space="preserve"> no</w:t>
+      </w:r>
+    </w:p>
+    <w:p>
+      <w:pPr>
+        <w:spacing w:after="0" w:line="360" w:lineRule="auto"/>
+      </w:pPr>
+    </w:p>
+    <w:p>
+      <w:pPr>
+        <w:spacing w:after="0" w:line="360" w:lineRule="auto"/>
+        <w:rPr>
+          <w:rFonts w:cs="Arial"/>
+          <w:shd w:val="clear" w:color="auto" w:fill="FFFFFF"/>
+        </w:rPr>
+      </w:pPr>
+      <w:r>
+        <w:rPr>
+          <w:rFonts w:cs="Arial"/>
+          <w:shd w:val="clear" w:color="auto" w:fill="FFFFFF"/>
+        </w:rPr>
+        <w:t xml:space="preserve">Параметр </w:t>
+      </w:r>
+      <w:proofErr w:type="spellStart"/>
+      <w:r>
+        <w:rPr>
+          <w:rFonts w:cs="Arial"/>
+          <w:shd w:val="clear" w:color="auto" w:fill="FFFFFF"/>
+        </w:rPr>
+        <w:t>PermitEmptyPasswords</w:t>
+      </w:r>
+      <w:proofErr w:type="spellEnd"/>
+      <w:r>
+        <w:rPr>
+          <w:rFonts w:cs="Arial"/>
+          <w:shd w:val="clear" w:color="auto" w:fill="FFFFFF"/>
+        </w:rPr>
+        <w:t xml:space="preserve"> разрешает или запрещает вход с пустым паролем. </w:t>
+      </w:r>
+    </w:p>
+    <w:p>
+      <w:pPr>
+        <w:spacing w:after="0" w:line="360" w:lineRule="auto"/>
+        <w:rPr>
+          <w:rFonts w:cs="Arial"/>
+          <w:shd w:val="clear" w:color="auto" w:fill="FFFFFF"/>
+        </w:rPr>
+      </w:pPr>
+    </w:p>
+    <w:p>
+      <w:pPr>
+        <w:spacing w:after="0" w:line="360" w:lineRule="auto"/>
+        <w:rPr>
+          <w:rFonts w:cs="Arial"/>
+          <w:b/>
+          <w:shd w:val="clear" w:color="auto" w:fill="FFFFFF"/>
+          <w:lang w:val="en-US"/>
+        </w:rPr>
+      </w:pPr>
+      <w:r>
+        <w:rPr>
+          <w:rFonts w:cs="Arial"/>
+          <w:b/>
+          <w:shd w:val="clear" w:color="auto" w:fill="FFFFFF"/>
+          <w:lang w:val="en-US"/>
+        </w:rPr>
+        <w:t xml:space="preserve">Port </w:t>
+      </w:r>
+      <w:r>
+        <w:rPr>
+          <w:rFonts w:cs="Arial"/>
+          <w:b/>
+          <w:shd w:val="clear" w:color="auto" w:fill="FFFFFF"/>
+          <w:lang w:val="en-US"/>
+        </w:rPr>
+        <w:t>22</w:t>
+      </w:r>
+    </w:p>
+    <w:p>
+      <w:pPr>
+        <w:spacing w:after="0" w:line="360" w:lineRule="auto"/>
+        <w:rPr>
+          <w:rFonts w:cs="Arial"/>
+          <w:b/>
+          <w:shd w:val="clear" w:color="auto" w:fill="FFFFFF"/>
+        </w:rPr>
+      </w:pPr>
+    </w:p>
+    <w:p>
+      <w:pPr>
+        <w:spacing w:after="0" w:line="360" w:lineRule="auto"/>
+        <w:rPr>
+          <w:rFonts w:cs="Arial"/>
+          <w:shd w:val="clear" w:color="auto" w:fill="FFFFFF"/>
+        </w:rPr>
+      </w:pPr>
+      <w:r>
+        <w:rPr>
+          <w:rFonts w:cs="Arial"/>
+          <w:shd w:val="clear" w:color="auto" w:fill="FFFFFF"/>
+        </w:rPr>
+        <w:t>Этот параметр устанавливает порт, по которому будет подключаться клиент. Для повышения безопасности следует заменить порт на нестандартный.</w:t>
+      </w:r>
+    </w:p>
+    <w:p>
+      <w:pPr>
+        <w:spacing w:after="0" w:line="360" w:lineRule="auto"/>
+        <w:rPr>
+          <w:rFonts w:cs="Arial"/>
+          <w:shd w:val="clear" w:color="auto" w:fill="FFFFFF"/>
+        </w:rPr>
+      </w:pPr>
+    </w:p>
+    <w:p>
+      <w:pPr>
+        <w:spacing w:after="0" w:line="360" w:lineRule="auto"/>
+        <w:rPr>
+          <w:rFonts w:cs="Arial"/>
+          <w:shd w:val="clear" w:color="auto" w:fill="FFFFFF"/>
+        </w:rPr>
+      </w:pPr>
+      <w:r>
+        <w:rPr>
+          <w:rFonts w:cs="Arial"/>
+          <w:shd w:val="clear" w:color="auto" w:fill="FFFFFF"/>
+        </w:rPr>
+        <w:t xml:space="preserve">  Чтобы подключиться к </w:t>
+      </w:r>
+      <w:proofErr w:type="spellStart"/>
+      <w:r>
+        <w:rPr>
+          <w:rFonts w:cs="Arial"/>
+          <w:shd w:val="clear" w:color="auto" w:fill="FFFFFF"/>
+          <w:lang w:val="en-US"/>
+        </w:rPr>
+        <w:t>ssh</w:t>
+      </w:r>
+      <w:proofErr w:type="spellEnd"/>
+      <w:r>
+        <w:rPr>
+          <w:rFonts w:cs="Arial"/>
+          <w:shd w:val="clear" w:color="auto" w:fill="FFFFFF"/>
+        </w:rPr>
+        <w:t>-</w:t>
+      </w:r>
+      <w:r>
+        <w:rPr>
+          <w:rFonts w:cs="Arial"/>
+          <w:shd w:val="clear" w:color="auto" w:fill="FFFFFF"/>
+        </w:rPr>
+        <w:t xml:space="preserve">серверу, понадобится вторая виртуальная машина, на которую нужно установить </w:t>
+      </w:r>
+      <w:proofErr w:type="spellStart"/>
+      <w:r>
+        <w:rPr>
+          <w:rFonts w:cs="Arial"/>
+          <w:shd w:val="clear" w:color="auto" w:fill="FFFFFF"/>
+          <w:lang w:val="en-US"/>
+        </w:rPr>
+        <w:t>ssh</w:t>
+      </w:r>
+      <w:proofErr w:type="spellEnd"/>
+      <w:r>
+        <w:rPr>
+          <w:rFonts w:cs="Arial"/>
+          <w:shd w:val="clear" w:color="auto" w:fill="FFFFFF"/>
+        </w:rPr>
+        <w:t>-</w:t>
+      </w:r>
+      <w:r>
+        <w:rPr>
+          <w:rFonts w:cs="Arial"/>
+          <w:shd w:val="clear" w:color="auto" w:fill="FFFFFF"/>
+        </w:rPr>
+        <w:t xml:space="preserve">клиент. На виртуальной машине с сервером нужно создать пользователя, к которому будет подключаться клиент. Чтобы подключиться к пользователю </w:t>
+      </w:r>
+      <w:r>
+        <w:rPr>
+          <w:rFonts w:cs="Arial"/>
+          <w:shd w:val="clear" w:color="auto" w:fill="FFFFFF"/>
+          <w:lang w:val="en-US"/>
+        </w:rPr>
+        <w:t>server</w:t>
+      </w:r>
+      <w:r>
+        <w:rPr>
+          <w:rFonts w:cs="Arial"/>
+          <w:shd w:val="clear" w:color="auto" w:fill="FFFFFF"/>
+        </w:rPr>
+        <w:t xml:space="preserve"> </w:t>
+      </w:r>
+      <w:r>
+        <w:rPr>
+          <w:rFonts w:cs="Arial"/>
+          <w:shd w:val="clear" w:color="auto" w:fill="FFFFFF"/>
+        </w:rPr>
+        <w:t xml:space="preserve">на компьютере </w:t>
+      </w:r>
+      <w:proofErr w:type="spellStart"/>
+      <w:r>
+        <w:rPr>
+          <w:rFonts w:cs="Arial"/>
+          <w:shd w:val="clear" w:color="auto" w:fill="FFFFFF"/>
+          <w:lang w:val="en-US"/>
+        </w:rPr>
+        <w:t>localhost</w:t>
+      </w:r>
+      <w:proofErr w:type="spellEnd"/>
+      <w:r>
+        <w:rPr>
+          <w:rFonts w:cs="Arial"/>
+          <w:shd w:val="clear" w:color="auto" w:fill="FFFFFF"/>
+        </w:rPr>
+        <w:t xml:space="preserve"> через порт 22, необходимо написать следующую строчку:</w:t>
+      </w:r>
+    </w:p>
+    <w:p>
+      <w:pPr>
+        <w:spacing w:after="0" w:line="360" w:lineRule="auto"/>
+        <w:rPr>
+          <w:rFonts w:cs="Arial"/>
+          <w:shd w:val="clear" w:color="auto" w:fill="FFFFFF"/>
+        </w:rPr>
+      </w:pPr>
+      <w:r>
+        <w:rPr>
+          <w:rFonts w:cs="Arial"/>
+          <w:shd w:val="clear" w:color="auto" w:fill="FFFFFF"/>
+        </w:rPr>
+        <w:tab/>
+      </w:r>
+      <w:r>
+        <w:rPr>
+          <w:rFonts w:cs="Arial"/>
+          <w:shd w:val="clear" w:color="auto" w:fill="FFFFFF"/>
+        </w:rPr>
+        <w:tab/>
+      </w:r>
+    </w:p>
+    <w:p>
+      <w:pPr>
+        <w:spacing w:after="0" w:line="360" w:lineRule="auto"/>
+        <w:rPr>
+          <w:rFonts w:ascii="Arial" w:hAnsi="Arial" w:cs="Arial"/>
+          <w:i/>
+          <w:color w:val="555555"/>
+          <w:shd w:val="clear" w:color="auto" w:fill="FFFFFF"/>
+          <w:lang w:val="en-US"/>
+        </w:rPr>
+      </w:pPr>
+      <w:r>
+        <w:rPr>
+          <w:rFonts w:cs="Arial"/>
+          <w:shd w:val="clear" w:color="auto" w:fill="FFFFFF"/>
+        </w:rPr>
+        <w:tab/>
+      </w:r>
+      <w:r>
+        <w:rPr>
+          <w:rFonts w:cs="Arial"/>
+          <w:shd w:val="clear" w:color="auto" w:fill="FFFFFF"/>
+        </w:rPr>
+        <w:tab/>
+      </w:r>
+      <w:proofErr w:type="spellStart"/>
+      <w:r>
+        <w:rPr>
+          <w:rFonts w:ascii="Arial" w:hAnsi="Arial" w:cs="Arial"/>
+          <w:i/>
+          <w:color w:val="555555"/>
+          <w:shd w:val="clear" w:color="auto" w:fill="FFFFFF"/>
+        </w:rPr>
+        <w:t>ssh</w:t>
+      </w:r>
+      <w:proofErr w:type="spellEnd"/>
+      <w:r>
+        <w:rPr>
+          <w:rStyle w:val="apple-converted-space"/>
+          <w:rFonts w:ascii="Arial" w:hAnsi="Arial" w:cs="Arial"/>
+          <w:i/>
+          <w:color w:val="555555"/>
+          <w:shd w:val="clear" w:color="auto" w:fill="FFFFFF"/>
+        </w:rPr>
+        <w:t> </w:t>
+      </w:r>
+      <w:proofErr w:type="spellStart"/>
+      <w:r>
+        <w:rPr>
+          <w:rFonts w:ascii="Arial" w:hAnsi="Arial" w:cs="Arial"/>
+          <w:i/>
+          <w:color w:val="555555"/>
+          <w:shd w:val="clear" w:color="auto" w:fill="FFFFFF"/>
+          <w:lang w:val="en-US"/>
+        </w:rPr>
+        <w:t>server@localhost</w:t>
+      </w:r>
+      <w:proofErr w:type="spellEnd"/>
+      <w:r>
+        <w:rPr>
+          <w:rFonts w:ascii="Arial" w:hAnsi="Arial" w:cs="Arial"/>
+          <w:i/>
+          <w:color w:val="555555"/>
+          <w:shd w:val="clear" w:color="auto" w:fill="FFFFFF"/>
+          <w:lang w:val="en-US"/>
+        </w:rPr>
+        <w:t xml:space="preserve"> </w:t>
+      </w:r>
+      <w:r>
+        <w:rPr>
+          <w:rStyle w:val="apple-converted-space"/>
+          <w:rFonts w:ascii="Arial" w:hAnsi="Arial" w:cs="Arial"/>
+          <w:i/>
+          <w:color w:val="555555"/>
+          <w:shd w:val="clear" w:color="auto" w:fill="FFFFFF"/>
+        </w:rPr>
+        <w:t> </w:t>
+      </w:r>
+      <w:r>
+        <w:rPr>
+          <w:rFonts w:ascii="Arial" w:hAnsi="Arial" w:cs="Arial"/>
+          <w:i/>
+          <w:color w:val="555555"/>
+          <w:shd w:val="clear" w:color="auto" w:fill="FFFFFF"/>
+        </w:rPr>
+        <w:t>–</w:t>
+      </w:r>
+      <w:proofErr w:type="spellStart"/>
+      <w:r>
+        <w:rPr>
+          <w:rFonts w:ascii="Arial" w:hAnsi="Arial" w:cs="Arial"/>
+          <w:i/>
+          <w:color w:val="555555"/>
+          <w:shd w:val="clear" w:color="auto" w:fill="FFFFFF"/>
+        </w:rPr>
+        <w:t>p</w:t>
+      </w:r>
+      <w:proofErr w:type="spellEnd"/>
+      <w:r>
+        <w:rPr>
+          <w:rFonts w:ascii="Arial" w:hAnsi="Arial" w:cs="Arial"/>
+          <w:i/>
+          <w:color w:val="555555"/>
+          <w:shd w:val="clear" w:color="auto" w:fill="FFFFFF"/>
+        </w:rPr>
+        <w:t xml:space="preserve"> 22</w:t>
+      </w:r>
+    </w:p>
+    <w:p>
+      <w:pPr>
+        <w:spacing w:after="0" w:line="360" w:lineRule="auto"/>
+        <w:rPr>
+          <w:lang w:val="en-US"/>
+        </w:rPr>
+      </w:pPr>
+    </w:p>
+    <w:p>
+      <w:pPr>
+        <w:spacing w:after="0" w:line="360" w:lineRule="auto"/>
+      </w:pPr>
+      <w:r>
+        <w:t xml:space="preserve">Название компьютера можно заменить на его </w:t>
+      </w:r>
+      <w:r>
+        <w:rPr>
+          <w:lang w:val="en-US"/>
+        </w:rPr>
+        <w:t>IP</w:t>
+      </w:r>
+      <w:r>
+        <w:t>-адрес.</w:t>
+      </w:r>
+    </w:p>
+    <w:p>
+      <w:pPr>
+        <w:spacing w:after="0" w:line="360" w:lineRule="auto"/>
+        <w:jc w:val="center"/>
+      </w:pPr>
+      <w:r>
+        <w:rPr>
+          <w:noProof/>
+          <w:lang w:eastAsia="ru-RU"/>
+        </w:rPr>
+        <w:lastRenderedPageBreak/>
+        <w:drawing>
+          <wp:inline distT="0" distB="0" distL="0" distR="0">
+            <wp:extent cx="3317827" cy="931059"/>
+            <wp:effectExtent l="19050" t="0" r="0" b="0"/>
+            <wp:docPr id="17" name="Рисунок 8" descr="L:\Безым1янны2й.png"/>
+            <wp:cNvGraphicFramePr>
+              <a:graphicFrameLocks xmlns:a="http://schemas.openxmlformats.org/drawingml/2006/main" noChangeAspect="1"/>
+            </wp:cNvGraphicFramePr>
+            <a:graphic xmlns:a="http://schemas.openxmlformats.org/drawingml/2006/main">
+              <a:graphicData uri="http://schemas.openxmlformats.org/drawingml/2006/picture">
+                <pic:pic xmlns:pic="http://schemas.openxmlformats.org/drawingml/2006/picture">
+                  <pic:nvPicPr>
+                    <pic:cNvPr id="0" name="Picture 8" descr="L:\Безым1янны2й.png"/>
+                    <pic:cNvPicPr>
+                      <a:picLocks noChangeAspect="1" noChangeArrowheads="1"/>
+                    </pic:cNvPicPr>
+                  </pic:nvPicPr>
+                  <pic:blipFill>
+                    <a:blip r:embed="rId15"/>
+                    <a:srcRect/>
+                    <a:stretch>
+                      <a:fillRect/>
+                    </a:stretch>
+                  </pic:blipFill>
+                  <pic:spPr bwMode="auto">
+                    <a:xfrm>
+                      <a:off x="0" y="0"/>
+                      <a:ext cx="3317248" cy="930896"/>
+                    </a:xfrm>
+                    <a:prstGeom prst="rect">
+                      <a:avLst/>
+                    </a:prstGeom>
+                    <a:noFill/>
+                    <a:ln w="9525">
+                      <a:noFill/>
+                      <a:miter lim="800000"/>
+                      <a:headEnd/>
+                      <a:tailEnd/>
+                    </a:ln>
+                  </pic:spPr>
+                </pic:pic>
+              </a:graphicData>
+            </a:graphic>
+          </wp:inline>
+        </w:drawing>
+      </w:r>
+    </w:p>
+    <w:p>
+      <w:pPr>
+        <w:spacing w:after="0" w:line="360" w:lineRule="auto"/>
+      </w:pPr>
+    </w:p>
+    <w:p>
+      <w:pPr>
+        <w:spacing w:after="0" w:line="360" w:lineRule="auto"/>
+        <w:rPr>
+          <w:rFonts w:cs="Arial"/>
+          <w:color w:val="000000"/>
+          <w:shd w:val="clear" w:color="auto" w:fill="FFFFFF"/>
+        </w:rPr>
+      </w:pPr>
+      <w:proofErr w:type="spellStart"/>
+      <w:r>
+        <w:rPr>
+          <w:rFonts w:cs="Arial"/>
+          <w:b/>
+          <w:bCs/>
+          <w:color w:val="000000"/>
+          <w:shd w:val="clear" w:color="auto" w:fill="FFFFFF"/>
+        </w:rPr>
+        <w:t>PuTTy</w:t>
+      </w:r>
+      <w:proofErr w:type="spellEnd"/>
+      <w:r>
+        <w:rPr>
+          <w:rStyle w:val="apple-converted-space"/>
+          <w:rFonts w:cs="Arial"/>
+          <w:color w:val="000000"/>
+          <w:shd w:val="clear" w:color="auto" w:fill="FFFFFF"/>
+        </w:rPr>
+        <w:t> </w:t>
+      </w:r>
+      <w:r>
+        <w:rPr>
+          <w:rFonts w:cs="Arial"/>
+          <w:color w:val="000000"/>
+          <w:shd w:val="clear" w:color="auto" w:fill="FFFFFF"/>
+        </w:rPr>
+        <w:t>- это популярный</w:t>
+      </w:r>
+      <w:r>
+        <w:rPr>
+          <w:rStyle w:val="apple-converted-space"/>
+          <w:rFonts w:cs="Arial"/>
+          <w:color w:val="000000"/>
+          <w:shd w:val="clear" w:color="auto" w:fill="FFFFFF"/>
+        </w:rPr>
+        <w:t> </w:t>
+      </w:r>
+      <w:r>
+        <w:rPr>
+          <w:rFonts w:cs="Arial"/>
+          <w:b/>
+          <w:bCs/>
+          <w:color w:val="000000"/>
+          <w:shd w:val="clear" w:color="auto" w:fill="FFFFFF"/>
+        </w:rPr>
+        <w:t>SSH-клиент</w:t>
+      </w:r>
+      <w:r>
+        <w:rPr>
+          <w:rStyle w:val="apple-converted-space"/>
+          <w:rFonts w:cs="Arial"/>
+          <w:color w:val="000000"/>
+          <w:shd w:val="clear" w:color="auto" w:fill="FFFFFF"/>
+        </w:rPr>
+        <w:t> </w:t>
+      </w:r>
+      <w:r>
+        <w:rPr>
+          <w:rFonts w:cs="Arial"/>
+          <w:color w:val="000000"/>
+          <w:shd w:val="clear" w:color="auto" w:fill="FFFFFF"/>
+        </w:rPr>
+        <w:t>и</w:t>
+      </w:r>
+      <w:r>
+        <w:rPr>
+          <w:rStyle w:val="apple-converted-space"/>
+          <w:rFonts w:cs="Arial"/>
+          <w:color w:val="000000"/>
+          <w:shd w:val="clear" w:color="auto" w:fill="FFFFFF"/>
+        </w:rPr>
+        <w:t> </w:t>
+      </w:r>
+      <w:proofErr w:type="spellStart"/>
+      <w:r>
+        <w:rPr>
+          <w:rFonts w:cs="Arial"/>
+          <w:b/>
+          <w:bCs/>
+          <w:color w:val="000000"/>
+          <w:shd w:val="clear" w:color="auto" w:fill="FFFFFF"/>
+        </w:rPr>
+        <w:t>Telnet</w:t>
+      </w:r>
+      <w:proofErr w:type="spellEnd"/>
+      <w:r>
+        <w:rPr>
+          <w:rStyle w:val="apple-converted-space"/>
+          <w:rFonts w:cs="Arial"/>
+          <w:color w:val="000000"/>
+          <w:shd w:val="clear" w:color="auto" w:fill="FFFFFF"/>
+        </w:rPr>
+        <w:t> </w:t>
+      </w:r>
+      <w:r>
+        <w:rPr>
+          <w:rFonts w:cs="Arial"/>
+          <w:color w:val="000000"/>
+          <w:shd w:val="clear" w:color="auto" w:fill="FFFFFF"/>
+        </w:rPr>
+        <w:t>, то есть программа для безопасного подключения к удаленному компьютеру (или к серверу) и выполнения на нем различных команд.</w:t>
+      </w:r>
+      <w:r>
+        <w:rPr>
+          <w:rStyle w:val="apple-converted-space"/>
+          <w:rFonts w:cs="Arial"/>
+          <w:color w:val="000000"/>
+          <w:shd w:val="clear" w:color="auto" w:fill="FFFFFF"/>
+        </w:rPr>
+        <w:t> </w:t>
+      </w:r>
+      <w:proofErr w:type="spellStart"/>
+      <w:r>
+        <w:rPr>
+          <w:rFonts w:cs="Arial"/>
+          <w:b/>
+          <w:bCs/>
+          <w:color w:val="000000"/>
+          <w:shd w:val="clear" w:color="auto" w:fill="FFFFFF"/>
+        </w:rPr>
+        <w:t>PuTTY</w:t>
+      </w:r>
+      <w:proofErr w:type="spellEnd"/>
+      <w:r>
+        <w:rPr>
+          <w:rStyle w:val="apple-converted-space"/>
+          <w:rFonts w:cs="Arial"/>
+          <w:color w:val="000000"/>
+          <w:shd w:val="clear" w:color="auto" w:fill="FFFFFF"/>
+        </w:rPr>
+        <w:t> </w:t>
+      </w:r>
+      <w:r>
+        <w:rPr>
+          <w:rFonts w:cs="Arial"/>
+          <w:color w:val="000000"/>
+          <w:shd w:val="clear" w:color="auto" w:fill="FFFFFF"/>
+        </w:rPr>
+        <w:t xml:space="preserve">ведет </w:t>
+      </w:r>
+      <w:proofErr w:type="spellStart"/>
+      <w:r>
+        <w:rPr>
+          <w:rFonts w:cs="Arial"/>
+          <w:color w:val="000000"/>
+          <w:shd w:val="clear" w:color="auto" w:fill="FFFFFF"/>
+        </w:rPr>
+        <w:t>логи</w:t>
+      </w:r>
+      <w:proofErr w:type="spellEnd"/>
+      <w:r>
+        <w:rPr>
+          <w:rFonts w:cs="Arial"/>
+          <w:color w:val="000000"/>
+          <w:shd w:val="clear" w:color="auto" w:fill="FFFFFF"/>
+        </w:rPr>
+        <w:t>, позволяет настраивать шрифты, цвета и разрешение консоли, допускает сохранение в своей памяти ключей авторизации, поддерживает работу через прокси-сервер.</w:t>
+      </w:r>
+    </w:p>
+    <w:p>
+      <w:pPr>
+        <w:spacing w:after="0" w:line="360" w:lineRule="auto"/>
+        <w:jc w:val="center"/>
+      </w:pPr>
+      <w:r>
+        <w:rPr>
+          <w:noProof/>
+          <w:lang w:eastAsia="ru-RU"/>
+        </w:rPr>
+        <w:drawing>
+          <wp:inline distT="0" distB="0" distL="0" distR="0">
+            <wp:extent cx="2690031" cy="2600942"/>
+            <wp:effectExtent l="19050" t="0" r="0" b="0"/>
+            <wp:docPr id="12" name="Рисунок 1" descr="https://www.beget.ru/images/art/putty1.png"/>
+            <wp:cNvGraphicFramePr>
+              <a:graphicFrameLocks xmlns:a="http://schemas.openxmlformats.org/drawingml/2006/main" noChangeAspect="1"/>
+            </wp:cNvGraphicFramePr>
+            <a:graphic xmlns:a="http://schemas.openxmlformats.org/drawingml/2006/main">
+              <a:graphicData uri="http://schemas.openxmlformats.org/drawingml/2006/picture">
+                <pic:pic xmlns:pic="http://schemas.openxmlformats.org/drawingml/2006/picture">
+                  <pic:nvPicPr>
+                    <pic:cNvPr id="0" name="Picture 1" descr="https://www.beget.ru/images/art/putty1.png"/>
+                    <pic:cNvPicPr>
+                      <a:picLocks noChangeAspect="1" noChangeArrowheads="1"/>
+                    </pic:cNvPicPr>
+                  </pic:nvPicPr>
+                  <pic:blipFill>
+                    <a:blip r:embed="rId16"/>
+                    <a:srcRect/>
+                    <a:stretch>
+                      <a:fillRect/>
+                    </a:stretch>
+                  </pic:blipFill>
+                  <pic:spPr bwMode="auto">
+                    <a:xfrm>
+                      <a:off x="0" y="0"/>
+                      <a:ext cx="2689945" cy="2600859"/>
+                    </a:xfrm>
+                    <a:prstGeom prst="rect">
+                      <a:avLst/>
+                    </a:prstGeom>
+                    <a:noFill/>
+                    <a:ln w="9525">
+                      <a:noFill/>
+                      <a:miter lim="800000"/>
+                      <a:headEnd/>
+                      <a:tailEnd/>
+                    </a:ln>
+                  </pic:spPr>
+                </pic:pic>
+              </a:graphicData>
+            </a:graphic>
+          </wp:inline>
+        </w:drawing>
+      </w:r>
+    </w:p>
+    <w:p>
+      <w:pPr>
+        <w:spacing w:after="0" w:line="360" w:lineRule="auto"/>
+        <w:rPr>
+          <w:rFonts w:cs="Arial"/>
+          <w:color w:val="000000"/>
+          <w:shd w:val="clear" w:color="auto" w:fill="FFFFFF"/>
+        </w:rPr>
+      </w:pPr>
+      <w:r>
+        <w:rPr>
+          <w:rFonts w:ascii="Arial" w:hAnsi="Arial" w:cs="Arial"/>
+          <w:color w:val="000000"/>
+          <w:sz w:val="17"/>
+          <w:szCs w:val="17"/>
+          <w:shd w:val="clear" w:color="auto" w:fill="FFFFFF"/>
+        </w:rPr>
+        <w:t xml:space="preserve">  </w:t>
+      </w:r>
+      <w:r>
+        <w:rPr>
+          <w:rFonts w:cs="Arial"/>
+          <w:color w:val="000000"/>
+          <w:shd w:val="clear" w:color="auto" w:fill="FFFFFF"/>
+        </w:rPr>
+        <w:t>В поле</w:t>
+      </w:r>
+      <w:r>
+        <w:rPr>
+          <w:rStyle w:val="apple-converted-space"/>
+          <w:rFonts w:cs="Arial"/>
+          <w:color w:val="000000"/>
+          <w:shd w:val="clear" w:color="auto" w:fill="FFFFFF"/>
+        </w:rPr>
+        <w:t> </w:t>
+      </w:r>
+      <w:proofErr w:type="spellStart"/>
+      <w:r>
+        <w:rPr>
+          <w:rFonts w:cs="Arial"/>
+          <w:b/>
+          <w:bCs/>
+          <w:color w:val="000000"/>
+          <w:shd w:val="clear" w:color="auto" w:fill="FFFFFF"/>
+        </w:rPr>
+        <w:t>Host</w:t>
+      </w:r>
+      <w:proofErr w:type="spellEnd"/>
+      <w:r>
+        <w:rPr>
+          <w:rFonts w:cs="Arial"/>
+          <w:b/>
+          <w:bCs/>
+          <w:color w:val="000000"/>
+          <w:shd w:val="clear" w:color="auto" w:fill="FFFFFF"/>
+        </w:rPr>
+        <w:t xml:space="preserve"> </w:t>
+      </w:r>
+      <w:proofErr w:type="spellStart"/>
+      <w:r>
+        <w:rPr>
+          <w:rFonts w:cs="Arial"/>
+          <w:b/>
+          <w:bCs/>
+          <w:color w:val="000000"/>
+          <w:shd w:val="clear" w:color="auto" w:fill="FFFFFF"/>
+        </w:rPr>
+        <w:t>Name</w:t>
+      </w:r>
+      <w:proofErr w:type="spellEnd"/>
+      <w:r>
+        <w:rPr>
+          <w:rFonts w:cs="Arial"/>
+          <w:b/>
+          <w:bCs/>
+          <w:color w:val="000000"/>
+          <w:shd w:val="clear" w:color="auto" w:fill="FFFFFF"/>
+        </w:rPr>
+        <w:t xml:space="preserve"> (</w:t>
+      </w:r>
+      <w:proofErr w:type="spellStart"/>
+      <w:r>
+        <w:rPr>
+          <w:rFonts w:cs="Arial"/>
+          <w:b/>
+          <w:bCs/>
+          <w:color w:val="000000"/>
+          <w:shd w:val="clear" w:color="auto" w:fill="FFFFFF"/>
+        </w:rPr>
+        <w:t>or</w:t>
+      </w:r>
+      <w:proofErr w:type="spellEnd"/>
+      <w:r>
+        <w:rPr>
+          <w:rFonts w:cs="Arial"/>
+          <w:b/>
+          <w:bCs/>
+          <w:color w:val="000000"/>
+          <w:shd w:val="clear" w:color="auto" w:fill="FFFFFF"/>
+        </w:rPr>
+        <w:t xml:space="preserve"> IP </w:t>
+      </w:r>
+      <w:proofErr w:type="spellStart"/>
+      <w:r>
+        <w:rPr>
+          <w:rFonts w:cs="Arial"/>
+          <w:b/>
+          <w:bCs/>
+          <w:color w:val="000000"/>
+          <w:shd w:val="clear" w:color="auto" w:fill="FFFFFF"/>
+        </w:rPr>
+        <w:t>address</w:t>
+      </w:r>
+      <w:proofErr w:type="spellEnd"/>
+      <w:r>
+        <w:rPr>
+          <w:rFonts w:cs="Arial"/>
+          <w:b/>
+          <w:bCs/>
+          <w:color w:val="000000"/>
+          <w:shd w:val="clear" w:color="auto" w:fill="FFFFFF"/>
+        </w:rPr>
+        <w:t>)</w:t>
+      </w:r>
+      <w:r>
+        <w:rPr>
+          <w:rStyle w:val="apple-converted-space"/>
+          <w:rFonts w:cs="Arial"/>
+          <w:color w:val="000000"/>
+          <w:shd w:val="clear" w:color="auto" w:fill="FFFFFF"/>
+        </w:rPr>
+        <w:t> </w:t>
+      </w:r>
+      <w:r>
+        <w:rPr>
+          <w:rFonts w:cs="Arial"/>
+          <w:color w:val="000000"/>
+          <w:shd w:val="clear" w:color="auto" w:fill="FFFFFF"/>
+        </w:rPr>
+        <w:t>нужно ввести имя вашего домена или</w:t>
+      </w:r>
+      <w:r>
+        <w:rPr>
+          <w:rStyle w:val="apple-converted-space"/>
+          <w:rFonts w:cs="Arial"/>
+          <w:color w:val="000000"/>
+          <w:shd w:val="clear" w:color="auto" w:fill="FFFFFF"/>
+        </w:rPr>
+        <w:t xml:space="preserve"> </w:t>
+      </w:r>
+      <w:r>
+        <w:rPr>
+          <w:rFonts w:cs="Arial"/>
+          <w:color w:val="000000"/>
+          <w:shd w:val="clear" w:color="auto" w:fill="FFFFFF"/>
+          <w:lang w:val="en-US"/>
+        </w:rPr>
+        <w:t>IP</w:t>
+      </w:r>
+      <w:r>
+        <w:rPr>
+          <w:rFonts w:cs="Arial"/>
+          <w:color w:val="000000"/>
+          <w:shd w:val="clear" w:color="auto" w:fill="FFFFFF"/>
+        </w:rPr>
+        <w:t>.</w:t>
+      </w:r>
+      <w:r>
+        <w:rPr>
+          <w:rFonts w:cs="Arial"/>
+          <w:color w:val="000000"/>
+          <w:shd w:val="clear" w:color="auto" w:fill="FFFFFF"/>
+        </w:rPr>
+        <w:t xml:space="preserve"> Затем нажать "открыть", и в появившемся окне ввести имя пользователя и его пароль. После этого вы сможете управлять данным пользователем.</w:t>
+      </w:r>
+    </w:p>
+    <w:p>
+      <w:pPr>
+        <w:spacing w:after="0" w:line="360" w:lineRule="auto"/>
+        <w:rPr>
+          <w:rFonts w:ascii="Arial" w:hAnsi="Arial" w:cs="Arial"/>
+          <w:color w:val="000000"/>
+          <w:sz w:val="17"/>
+          <w:szCs w:val="17"/>
+          <w:shd w:val="clear" w:color="auto" w:fill="FFFFFF"/>
+        </w:rPr>
+      </w:pPr>
+    </w:p>
+    <w:p>
+      <w:pPr>
+        <w:spacing w:after="0" w:line="360" w:lineRule="auto"/>
+        <w:rPr>
+          <w:rFonts w:ascii="Arial" w:hAnsi="Arial" w:cs="Arial"/>
+          <w:color w:val="000000"/>
+          <w:sz w:val="17"/>
+          <w:szCs w:val="17"/>
+          <w:shd w:val="clear" w:color="auto" w:fill="FFFFFF"/>
+        </w:rPr>
+      </w:pPr>
+    </w:p>
+    <w:p>
+      <w:pPr>
+        <w:spacing w:after="0" w:line="360" w:lineRule="auto"/>
+        <w:rPr>
+          <w:rFonts w:cs="Arial"/>
+          <w:color w:val="252525"/>
+          <w:shd w:val="clear" w:color="auto" w:fill="FFFFFF"/>
+        </w:rPr>
+      </w:pPr>
+      <w:r>
+        <w:rPr>
+          <w:rFonts w:cs="Arial"/>
+          <w:b/>
+          <w:bCs/>
+          <w:color w:val="252525"/>
+          <w:shd w:val="clear" w:color="auto" w:fill="FFFFFF"/>
+        </w:rPr>
+        <w:t>SFTP</w:t>
+      </w:r>
+      <w:r>
+        <w:rPr>
+          <w:rStyle w:val="apple-converted-space"/>
+          <w:rFonts w:cs="Arial"/>
+          <w:color w:val="252525"/>
+          <w:shd w:val="clear" w:color="auto" w:fill="FFFFFF"/>
+        </w:rPr>
+        <w:t> </w:t>
+      </w:r>
+      <w:r>
+        <w:rPr>
+          <w:rFonts w:cs="Arial"/>
+          <w:color w:val="252525"/>
+          <w:shd w:val="clear" w:color="auto" w:fill="FFFFFF"/>
+        </w:rPr>
+        <w:t>—</w:t>
+      </w:r>
+      <w:r>
+        <w:rPr>
+          <w:rStyle w:val="apple-converted-space"/>
+          <w:rFonts w:cs="Arial"/>
+          <w:color w:val="252525"/>
+          <w:shd w:val="clear" w:color="auto" w:fill="FFFFFF"/>
+        </w:rPr>
+        <w:t> </w:t>
+      </w:r>
+      <w:r>
+        <w:rPr>
+          <w:rFonts w:cs="Arial"/>
+          <w:shd w:val="clear" w:color="auto" w:fill="FFFFFF"/>
+        </w:rPr>
+        <w:t>протокол прикладного уровня</w:t>
+      </w:r>
+      <w:r>
+        <w:rPr>
+          <w:rFonts w:cs="Arial"/>
+          <w:color w:val="252525"/>
+          <w:shd w:val="clear" w:color="auto" w:fill="FFFFFF"/>
+        </w:rPr>
+        <w:t>, предназначенный для копирования и выполнения других операций с файлами поверх надёжного и безопасного соединения.</w:t>
+      </w:r>
+    </w:p>
+    <w:p>
+      <w:pPr>
+        <w:spacing w:after="0" w:line="360" w:lineRule="auto"/>
+        <w:rPr>
+          <w:rFonts w:cs="Arial"/>
+          <w:color w:val="000000"/>
+          <w:shd w:val="clear" w:color="auto" w:fill="FFFFFF"/>
+        </w:rPr>
+      </w:pPr>
+      <w:r>
+        <w:rPr>
+          <w:rFonts w:cs="Arial"/>
+          <w:color w:val="000000"/>
+          <w:shd w:val="clear" w:color="auto" w:fill="FFFFFF"/>
+        </w:rPr>
+        <w:t xml:space="preserve">Чтобы настроить </w:t>
+      </w:r>
+      <w:r>
+        <w:rPr>
+          <w:rFonts w:cs="Arial"/>
+          <w:color w:val="000000"/>
+          <w:shd w:val="clear" w:color="auto" w:fill="FFFFFF"/>
+          <w:lang w:val="en-US"/>
+        </w:rPr>
+        <w:t>SFTP</w:t>
+      </w:r>
+      <w:r>
+        <w:rPr>
+          <w:rFonts w:cs="Arial"/>
+          <w:color w:val="000000"/>
+          <w:shd w:val="clear" w:color="auto" w:fill="FFFFFF"/>
+        </w:rPr>
+        <w:t>-</w:t>
+      </w:r>
+      <w:r>
+        <w:rPr>
+          <w:rFonts w:cs="Arial"/>
+          <w:color w:val="000000"/>
+          <w:shd w:val="clear" w:color="auto" w:fill="FFFFFF"/>
+        </w:rPr>
+        <w:t>сервер, необходимо выполнить следующие действия:</w:t>
+      </w:r>
+    </w:p>
+    <w:p>
+      <w:pPr>
+        <w:spacing w:after="0" w:line="360" w:lineRule="auto"/>
+        <w:rPr>
+          <w:rFonts w:cs="Arial"/>
+          <w:color w:val="000000"/>
+          <w:shd w:val="clear" w:color="auto" w:fill="FFFFFF"/>
+        </w:rPr>
+      </w:pPr>
+    </w:p>
+    <w:p>
+      <w:pPr>
+        <w:spacing w:after="0" w:line="360" w:lineRule="auto"/>
+      </w:pPr>
+      <w:r>
+        <w:rPr>
+          <w:noProof/>
+          <w:lang w:eastAsia="ru-RU"/>
+        </w:rPr>
+        <w:lastRenderedPageBreak/>
+        <w:drawing>
+          <wp:inline distT="0" distB="0" distL="0" distR="0">
+            <wp:extent cx="5940425" cy="2788688"/>
+            <wp:effectExtent l="19050" t="0" r="3175" b="0"/>
+            <wp:docPr id="13" name="Рисунок 4" descr="C:\Users\24564\Desktop\отчет\20й.png"/>
+            <wp:cNvGraphicFramePr>
+              <a:graphicFrameLocks xmlns:a="http://schemas.openxmlformats.org/drawingml/2006/main" noChangeAspect="1"/>
+            </wp:cNvGraphicFramePr>
+            <a:graphic xmlns:a="http://schemas.openxmlformats.org/drawingml/2006/main">
+              <a:graphicData uri="http://schemas.openxmlformats.org/drawingml/2006/picture">
+                <pic:pic xmlns:pic="http://schemas.openxmlformats.org/drawingml/2006/picture">
+                  <pic:nvPicPr>
+                    <pic:cNvPr id="0" name="Picture 4" descr="C:\Users\24564\Desktop\отчет\20й.png"/>
+                    <pic:cNvPicPr>
+                      <a:picLocks noChangeAspect="1" noChangeArrowheads="1"/>
+                    </pic:cNvPicPr>
+                  </pic:nvPicPr>
+                  <pic:blipFill>
+                    <a:blip r:embed="rId17"/>
+                    <a:srcRect/>
+                    <a:stretch>
+                      <a:fillRect/>
+                    </a:stretch>
+                  </pic:blipFill>
+                  <pic:spPr bwMode="auto">
+                    <a:xfrm>
+                      <a:off x="0" y="0"/>
+                      <a:ext cx="5940425" cy="2788688"/>
+                    </a:xfrm>
+                    <a:prstGeom prst="rect">
+                      <a:avLst/>
+                    </a:prstGeom>
+                    <a:noFill/>
+                    <a:ln w="9525">
+                      <a:noFill/>
+                      <a:miter lim="800000"/>
+                      <a:headEnd/>
+                      <a:tailEnd/>
+                    </a:ln>
+                  </pic:spPr>
+                </pic:pic>
+              </a:graphicData>
+            </a:graphic>
+          </wp:inline>
+        </w:drawing>
+      </w:r>
+    </w:p>
+    <w:p>
+      <w:pPr>
+        <w:spacing w:after="0" w:line="360" w:lineRule="auto"/>
+      </w:pPr>
+    </w:p>
+    <w:p>
+      <w:pPr>
+        <w:spacing w:after="0" w:line="360" w:lineRule="auto"/>
+      </w:pPr>
+    </w:p>
+    <w:p>
+      <w:pPr>
+        <w:spacing w:after="0" w:line="360" w:lineRule="auto"/>
+      </w:pPr>
+      <w:r>
+        <w:rPr>
+          <w:noProof/>
+          <w:lang w:eastAsia="ru-RU"/>
+        </w:rPr>
+        <w:drawing>
+          <wp:inline distT="0" distB="0" distL="0" distR="0">
+            <wp:extent cx="5940425" cy="3461824"/>
+            <wp:effectExtent l="19050" t="0" r="3175" b="0"/>
+            <wp:docPr id="14" name="Рисунок 5" descr="C:\Users\24564\Desktop\отчет\201й.png"/>
+            <wp:cNvGraphicFramePr>
+              <a:graphicFrameLocks xmlns:a="http://schemas.openxmlformats.org/drawingml/2006/main" noChangeAspect="1"/>
+            </wp:cNvGraphicFramePr>
+            <a:graphic xmlns:a="http://schemas.openxmlformats.org/drawingml/2006/main">
+              <a:graphicData uri="http://schemas.openxmlformats.org/drawingml/2006/picture">
+                <pic:pic xmlns:pic="http://schemas.openxmlformats.org/drawingml/2006/picture">
+                  <pic:nvPicPr>
+                    <pic:cNvPr id="0" name="Picture 5" descr="C:\Users\24564\Desktop\отчет\201й.png"/>
+                    <pic:cNvPicPr>
+                      <a:picLocks noChangeAspect="1" noChangeArrowheads="1"/>
+                    </pic:cNvPicPr>
+                  </pic:nvPicPr>
+                  <pic:blipFill>
+                    <a:blip r:embed="rId18"/>
+                    <a:srcRect/>
+                    <a:stretch>
+                      <a:fillRect/>
+                    </a:stretch>
+                  </pic:blipFill>
+                  <pic:spPr bwMode="auto">
+                    <a:xfrm>
+                      <a:off x="0" y="0"/>
+                      <a:ext cx="5940425" cy="3461824"/>
+                    </a:xfrm>
+                    <a:prstGeom prst="rect">
+                      <a:avLst/>
+                    </a:prstGeom>
+                    <a:noFill/>
+                    <a:ln w="9525">
+                      <a:noFill/>
+                      <a:miter lim="800000"/>
+                      <a:headEnd/>
+                      <a:tailEnd/>
+                    </a:ln>
+                  </pic:spPr>
+                </pic:pic>
+              </a:graphicData>
+            </a:graphic>
+          </wp:inline>
+        </w:drawing>
+      </w:r>
+    </w:p>
+    <w:p>
+      <w:pPr>
+        <w:spacing w:after="0" w:line="360" w:lineRule="auto"/>
+      </w:pPr>
+      <w:r>
+        <w:rPr>
+          <w:noProof/>
+          <w:lang w:eastAsia="ru-RU"/>
+        </w:rPr>
+        <w:drawing>
+          <wp:inline distT="0" distB="0" distL="0" distR="0">
+            <wp:extent cx="5940425" cy="1970320"/>
+            <wp:effectExtent l="19050" t="0" r="3175" b="0"/>
+            <wp:docPr id="15" name="Рисунок 6" descr="C:\Users\24564\Desktop\отчет\202й.png"/>
+            <wp:cNvGraphicFramePr>
+              <a:graphicFrameLocks xmlns:a="http://schemas.openxmlformats.org/drawingml/2006/main" noChangeAspect="1"/>
+            </wp:cNvGraphicFramePr>
+            <a:graphic xmlns:a="http://schemas.openxmlformats.org/drawingml/2006/main">
+              <a:graphicData uri="http://schemas.openxmlformats.org/drawingml/2006/picture">
+                <pic:pic xmlns:pic="http://schemas.openxmlformats.org/drawingml/2006/picture">
+                  <pic:nvPicPr>
+                    <pic:cNvPr id="0" name="Picture 6" descr="C:\Users\24564\Desktop\отчет\202й.png"/>
+                    <pic:cNvPicPr>
+                      <a:picLocks noChangeAspect="1" noChangeArrowheads="1"/>
+                    </pic:cNvPicPr>
+                  </pic:nvPicPr>
+                  <pic:blipFill>
+                    <a:blip r:embed="rId19"/>
+                    <a:srcRect/>
+                    <a:stretch>
+                      <a:fillRect/>
+                    </a:stretch>
+                  </pic:blipFill>
+                  <pic:spPr bwMode="auto">
+                    <a:xfrm>
+                      <a:off x="0" y="0"/>
+                      <a:ext cx="5940425" cy="1970320"/>
+                    </a:xfrm>
+                    <a:prstGeom prst="rect">
+                      <a:avLst/>
+                    </a:prstGeom>
+                    <a:noFill/>
+                    <a:ln w="9525">
+                      <a:noFill/>
+                      <a:miter lim="800000"/>
+                      <a:headEnd/>
+                      <a:tailEnd/>
+                    </a:ln>
+                  </pic:spPr>
+                </pic:pic>
+              </a:graphicData>
+            </a:graphic>
+          </wp:inline>
+        </w:drawing>
+      </w:r>
+    </w:p>
+    <w:p>
+      <w:pPr>
+        <w:spacing w:after="0" w:line="360" w:lineRule="auto"/>
+        <w:rPr>
+          <w:i/>
+        </w:rPr>
+      </w:pPr>
+      <w:r>
+        <w:lastRenderedPageBreak/>
+        <w:t xml:space="preserve">На вторую виртуальную машину нужно установить </w:t>
+      </w:r>
+      <w:r>
+        <w:rPr>
+          <w:lang w:val="en-US"/>
+        </w:rPr>
+        <w:t>SFTP</w:t>
+      </w:r>
+      <w:r>
+        <w:t xml:space="preserve">-клиент. Подключение к </w:t>
+      </w:r>
+      <w:r>
+        <w:t xml:space="preserve">пользователю </w:t>
+      </w:r>
+      <w:proofErr w:type="spellStart"/>
+      <w:r>
+        <w:rPr>
+          <w:lang w:val="en-US"/>
+        </w:rPr>
+        <w:t>sftpuser</w:t>
+      </w:r>
+      <w:proofErr w:type="spellEnd"/>
+      <w:r>
+        <w:t xml:space="preserve"> </w:t>
+      </w:r>
+      <w:r>
+        <w:t>сервера</w:t>
+      </w:r>
+      <w:r>
+        <w:t xml:space="preserve"> </w:t>
+      </w:r>
+      <w:r>
+        <w:t xml:space="preserve">192.168.1.100 </w:t>
+      </w:r>
+      <w:r>
+        <w:t xml:space="preserve">производится с помощью команды   </w:t>
+      </w:r>
+      <w:proofErr w:type="spellStart"/>
+      <w:r>
+        <w:rPr>
+          <w:i/>
+          <w:lang w:val="en-US"/>
+        </w:rPr>
+        <w:t>sftp</w:t>
+      </w:r>
+      <w:proofErr w:type="spellEnd"/>
+      <w:r>
+        <w:rPr>
+          <w:i/>
+        </w:rPr>
+        <w:t xml:space="preserve"> </w:t>
+      </w:r>
+      <w:proofErr w:type="spellStart"/>
+      <w:r>
+        <w:rPr>
+          <w:i/>
+          <w:lang w:val="en-US"/>
+        </w:rPr>
+        <w:t>sftpuser</w:t>
+      </w:r>
+      <w:proofErr w:type="spellEnd"/>
+      <w:r>
+        <w:rPr>
+          <w:i/>
+        </w:rPr>
+        <w:t>@192.168.1.100</w:t>
+      </w:r>
+      <w:r>
+        <w:rPr>
+          <w:i/>
+        </w:rPr>
+        <w:t>.</w:t>
+      </w:r>
+    </w:p>
+    <w:p>
+      <w:pPr>
+        <w:spacing w:after="0" w:line="360" w:lineRule="auto"/>
+        <w:rPr>
+          <w:i/>
+        </w:rPr>
+      </w:pPr>
+    </w:p>
+    <w:p>
+      <w:pPr>
+        <w:spacing w:after="0" w:line="360" w:lineRule="auto"/>
+        <w:jc w:val="center"/>
+        <w:rPr>
+          <w:i/>
+        </w:rPr>
+      </w:pPr>
+      <w:r>
+        <w:rPr>
+          <w:i/>
+          <w:noProof/>
+          <w:lang w:eastAsia="ru-RU"/>
+        </w:rPr>
+        <w:drawing>
+          <wp:inline distT="0" distB="0" distL="0" distR="0">
+            <wp:extent cx="3754556" cy="602547"/>
+            <wp:effectExtent l="19050" t="0" r="0" b="0"/>
+            <wp:docPr id="19" name="Рисунок 10" descr="L:\Безым1янны32й.png"/>
+            <wp:cNvGraphicFramePr>
+              <a:graphicFrameLocks xmlns:a="http://schemas.openxmlformats.org/drawingml/2006/main" noChangeAspect="1"/>
+            </wp:cNvGraphicFramePr>
+            <a:graphic xmlns:a="http://schemas.openxmlformats.org/drawingml/2006/main">
+              <a:graphicData uri="http://schemas.openxmlformats.org/drawingml/2006/picture">
+                <pic:pic xmlns:pic="http://schemas.openxmlformats.org/drawingml/2006/picture">
+                  <pic:nvPicPr>
+                    <pic:cNvPr id="0" name="Picture 10" descr="L:\Безым1янны32й.png"/>
+                    <pic:cNvPicPr>
+                      <a:picLocks noChangeAspect="1" noChangeArrowheads="1"/>
+                    </pic:cNvPicPr>
+                  </pic:nvPicPr>
+                  <pic:blipFill>
+                    <a:blip r:embed="rId20"/>
+                    <a:srcRect/>
+                    <a:stretch>
+                      <a:fillRect/>
+                    </a:stretch>
+                  </pic:blipFill>
+                  <pic:spPr bwMode="auto">
+                    <a:xfrm>
+                      <a:off x="0" y="0"/>
+                      <a:ext cx="3754938" cy="602608"/>
+                    </a:xfrm>
+                    <a:prstGeom prst="rect">
+                      <a:avLst/>
+                    </a:prstGeom>
+                    <a:noFill/>
+                    <a:ln w="9525">
+                      <a:noFill/>
+                      <a:miter lim="800000"/>
+                      <a:headEnd/>
+                      <a:tailEnd/>
+                    </a:ln>
+                  </pic:spPr>
+                </pic:pic>
+              </a:graphicData>
+            </a:graphic>
+          </wp:inline>
+        </w:drawing>
+      </w:r>
+    </w:p>
+    <w:p>
+      <w:pPr>
+        <w:spacing w:after="0" w:line="360" w:lineRule="auto"/>
+      </w:pPr>
+    </w:p>
+    <w:p>
+      <w:pPr>
+        <w:spacing w:after="0" w:line="360" w:lineRule="auto"/>
+        <w:rPr>
+          <w:rFonts w:cs="Arial"/>
+        </w:rPr>
+      </w:pPr>
+      <w:proofErr w:type="spellStart"/>
+      <w:r>
+        <w:rPr>
+          <w:rFonts w:cs="Arial"/>
+          <w:b/>
+        </w:rPr>
+        <w:t>Tripwire</w:t>
+      </w:r>
+      <w:proofErr w:type="spellEnd"/>
+      <w:r>
+        <w:rPr>
+          <w:rFonts w:cs="Arial"/>
+        </w:rPr>
+        <w:t xml:space="preserve"> – свободная программа для мониторинга которая сообщает и предупреждает о любых изменениях в ваших файлах на сервере.</w:t>
+      </w:r>
+    </w:p>
+    <w:p>
+      <w:pPr>
+        <w:spacing w:after="0" w:line="360" w:lineRule="auto"/>
+        <w:rPr>
+          <w:rFonts w:cs="Courier New"/>
+          <w:i/>
+          <w:shd w:val="clear" w:color="auto" w:fill="FDFDFD"/>
+        </w:rPr>
+      </w:pPr>
+      <w:r>
+        <w:rPr>
+          <w:rStyle w:val="a7"/>
+          <w:rFonts w:cs="Arial"/>
+          <w:b w:val="0"/>
+          <w:bdr w:val="none" w:sz="0" w:space="0" w:color="auto" w:frame="1"/>
+        </w:rPr>
+        <w:t>Первым шагом, нужно</w:t>
+      </w:r>
+      <w:r>
+        <w:rPr>
+          <w:rStyle w:val="apple-converted-space"/>
+          <w:rFonts w:cs="Arial"/>
+          <w:b/>
+          <w:bCs/>
+          <w:bdr w:val="none" w:sz="0" w:space="0" w:color="auto" w:frame="1"/>
+        </w:rPr>
+        <w:t> </w:t>
+      </w:r>
+      <w:r>
+        <w:rPr>
+          <w:rStyle w:val="a7"/>
+          <w:rFonts w:cs="Arial"/>
+          <w:b w:val="0"/>
+          <w:bdr w:val="none" w:sz="0" w:space="0" w:color="auto" w:frame="1"/>
+        </w:rPr>
+        <w:t xml:space="preserve">установить </w:t>
+      </w:r>
+      <w:proofErr w:type="spellStart"/>
+      <w:r>
+        <w:rPr>
+          <w:rStyle w:val="a7"/>
+          <w:rFonts w:cs="Arial"/>
+          <w:b w:val="0"/>
+          <w:bdr w:val="none" w:sz="0" w:space="0" w:color="auto" w:frame="1"/>
+        </w:rPr>
+        <w:t>репозиторий</w:t>
+      </w:r>
+      <w:proofErr w:type="spellEnd"/>
+      <w:r>
+        <w:rPr>
+          <w:rStyle w:val="a7"/>
+          <w:rFonts w:cs="Arial"/>
+          <w:b w:val="0"/>
+          <w:bdr w:val="none" w:sz="0" w:space="0" w:color="auto" w:frame="1"/>
+        </w:rPr>
+        <w:t xml:space="preserve"> EPEL. Затем нужно скачать и установить </w:t>
+      </w:r>
+      <w:r>
+        <w:rPr>
+          <w:rStyle w:val="a7"/>
+          <w:rFonts w:cs="Arial"/>
+          <w:b w:val="0"/>
+          <w:bdr w:val="none" w:sz="0" w:space="0" w:color="auto" w:frame="1"/>
+          <w:lang w:val="en-US"/>
+        </w:rPr>
+        <w:t>Tripwire</w:t>
+      </w:r>
+      <w:r>
+        <w:rPr>
+          <w:rStyle w:val="a7"/>
+          <w:rFonts w:cs="Arial"/>
+          <w:b w:val="0"/>
+          <w:bdr w:val="none" w:sz="0" w:space="0" w:color="auto" w:frame="1"/>
+        </w:rPr>
+        <w:t>. Затем нужно создать для </w:t>
+      </w:r>
+      <w:proofErr w:type="spellStart"/>
+      <w:r>
+        <w:rPr>
+          <w:rStyle w:val="a7"/>
+          <w:rFonts w:cs="Arial"/>
+          <w:b w:val="0"/>
+          <w:bdr w:val="none" w:sz="0" w:space="0" w:color="auto" w:frame="1"/>
+        </w:rPr>
+        <w:t>Tripwire</w:t>
+      </w:r>
+      <w:proofErr w:type="spellEnd"/>
+      <w:r>
+        <w:rPr>
+          <w:rStyle w:val="a7"/>
+          <w:rFonts w:cs="Arial"/>
+          <w:b w:val="0"/>
+          <w:bdr w:val="none" w:sz="0" w:space="0" w:color="auto" w:frame="1"/>
+        </w:rPr>
+        <w:t xml:space="preserve"> локальный и для сайта ключи:</w:t>
+      </w:r>
+      <w:r>
+        <w:rPr>
+          <w:rStyle w:val="a7"/>
+          <w:rFonts w:ascii="Arial" w:hAnsi="Arial" w:cs="Arial"/>
+          <w:color w:val="666666"/>
+          <w:sz w:val="14"/>
+          <w:szCs w:val="14"/>
+          <w:bdr w:val="none" w:sz="0" w:space="0" w:color="auto" w:frame="1"/>
+        </w:rPr>
+        <w:t xml:space="preserve">  </w:t>
+      </w:r>
+      <w:proofErr w:type="spellStart"/>
+      <w:r>
+        <w:rPr>
+          <w:rFonts w:cs="Courier New"/>
+          <w:i/>
+          <w:shd w:val="clear" w:color="auto" w:fill="FDFDFD"/>
+        </w:rPr>
+        <w:t>tripwire-setup-keyfiles</w:t>
+      </w:r>
+      <w:proofErr w:type="spellEnd"/>
+      <w:r>
+        <w:rPr>
+          <w:rFonts w:cs="Courier New"/>
+          <w:i/>
+          <w:shd w:val="clear" w:color="auto" w:fill="FDFDFD"/>
+        </w:rPr>
+        <w:t>.</w:t>
+      </w:r>
+    </w:p>
+    <w:p>
+      <w:pPr>
+        <w:spacing w:after="0" w:line="360" w:lineRule="auto"/>
+        <w:rPr>
+          <w:rFonts w:cs="Courier New"/>
+          <w:i/>
+          <w:shd w:val="clear" w:color="auto" w:fill="FDFDFD"/>
+        </w:rPr>
+      </w:pPr>
+      <w:r>
+        <w:rPr>
+          <w:rFonts w:cs="Courier New"/>
+          <w:shd w:val="clear" w:color="auto" w:fill="FDFDFD"/>
+          <w:lang w:val="en-US"/>
+        </w:rPr>
+        <w:t>C</w:t>
+      </w:r>
+      <w:proofErr w:type="spellStart"/>
+      <w:r>
+        <w:rPr>
+          <w:rFonts w:cs="Courier New"/>
+          <w:shd w:val="clear" w:color="auto" w:fill="FDFDFD"/>
+        </w:rPr>
+        <w:t>ледующим</w:t>
+      </w:r>
+      <w:proofErr w:type="spellEnd"/>
+      <w:r>
+        <w:rPr>
+          <w:rFonts w:cs="Courier New"/>
+          <w:shd w:val="clear" w:color="auto" w:fill="FDFDFD"/>
+        </w:rPr>
+        <w:t xml:space="preserve"> шагом нужно инициализировать </w:t>
+      </w:r>
+      <w:r>
+        <w:rPr>
+          <w:rFonts w:cs="Courier New"/>
+          <w:shd w:val="clear" w:color="auto" w:fill="FDFDFD"/>
+          <w:lang w:val="en-US"/>
+        </w:rPr>
+        <w:t>Tripwire</w:t>
+      </w:r>
+      <w:r>
+        <w:rPr>
+          <w:rFonts w:cs="Courier New"/>
+          <w:shd w:val="clear" w:color="auto" w:fill="FDFDFD"/>
+        </w:rPr>
+        <w:t xml:space="preserve">: </w:t>
+      </w:r>
+      <w:proofErr w:type="spellStart"/>
+      <w:r>
+        <w:rPr>
+          <w:rFonts w:cs="Courier New"/>
+          <w:i/>
+          <w:shd w:val="clear" w:color="auto" w:fill="FDFDFD"/>
+        </w:rPr>
+        <w:t>tripwire</w:t>
+      </w:r>
+      <w:proofErr w:type="spellEnd"/>
+      <w:r>
+        <w:rPr>
+          <w:rFonts w:cs="Courier New"/>
+          <w:i/>
+          <w:shd w:val="clear" w:color="auto" w:fill="FDFDFD"/>
+        </w:rPr>
+        <w:t xml:space="preserve"> --</w:t>
+      </w:r>
+      <w:proofErr w:type="spellStart"/>
+      <w:r>
+        <w:rPr>
+          <w:rFonts w:cs="Courier New"/>
+          <w:i/>
+          <w:shd w:val="clear" w:color="auto" w:fill="FDFDFD"/>
+        </w:rPr>
+        <w:t>init</w:t>
+      </w:r>
+      <w:proofErr w:type="spellEnd"/>
+      <w:r>
+        <w:rPr>
+          <w:rFonts w:cs="Courier New"/>
+          <w:i/>
+          <w:shd w:val="clear" w:color="auto" w:fill="FDFDFD"/>
+        </w:rPr>
+        <w:t>.</w:t>
+      </w:r>
+    </w:p>
+    <w:p>
+      <w:pPr>
+        <w:spacing w:after="0" w:line="360" w:lineRule="auto"/>
+        <w:rPr>
+          <w:rFonts w:cs="Courier New"/>
+          <w:shd w:val="clear" w:color="auto" w:fill="FDFDFD"/>
+        </w:rPr>
+      </w:pPr>
+      <w:r>
+        <w:rPr>
+          <w:rFonts w:cs="Courier New"/>
+          <w:shd w:val="clear" w:color="auto" w:fill="FDFDFD"/>
+        </w:rPr>
+        <w:t xml:space="preserve">В файле </w:t>
+      </w:r>
+      <w:proofErr w:type="spellStart"/>
+      <w:r>
+        <w:rPr>
+          <w:rFonts w:cs="Courier New"/>
+          <w:shd w:val="clear" w:color="auto" w:fill="FDFDFD"/>
+        </w:rPr>
+        <w:t>vim</w:t>
+      </w:r>
+      <w:proofErr w:type="spellEnd"/>
+      <w:r>
+        <w:rPr>
+          <w:rFonts w:cs="Courier New"/>
+          <w:shd w:val="clear" w:color="auto" w:fill="FDFDFD"/>
+        </w:rPr>
+        <w:t xml:space="preserve"> /</w:t>
+      </w:r>
+      <w:proofErr w:type="spellStart"/>
+      <w:r>
+        <w:rPr>
+          <w:rFonts w:cs="Courier New"/>
+          <w:shd w:val="clear" w:color="auto" w:fill="FDFDFD"/>
+        </w:rPr>
+        <w:t>etc</w:t>
+      </w:r>
+      <w:proofErr w:type="spellEnd"/>
+      <w:r>
+        <w:rPr>
+          <w:rFonts w:cs="Courier New"/>
+          <w:shd w:val="clear" w:color="auto" w:fill="FDFDFD"/>
+        </w:rPr>
+        <w:t>/</w:t>
+      </w:r>
+      <w:proofErr w:type="spellStart"/>
+      <w:r>
+        <w:rPr>
+          <w:rFonts w:cs="Courier New"/>
+          <w:shd w:val="clear" w:color="auto" w:fill="FDFDFD"/>
+        </w:rPr>
+        <w:t>tripwire</w:t>
+      </w:r>
+      <w:proofErr w:type="spellEnd"/>
+      <w:r>
+        <w:rPr>
+          <w:rFonts w:cs="Courier New"/>
+          <w:shd w:val="clear" w:color="auto" w:fill="FDFDFD"/>
+        </w:rPr>
+        <w:t>/twpol.txt</w:t>
+      </w:r>
+      <w:r>
+        <w:rPr>
+          <w:rFonts w:cs="Courier New"/>
+          <w:shd w:val="clear" w:color="auto" w:fill="FDFDFD"/>
+        </w:rPr>
+        <w:t xml:space="preserve"> находятся конфигурации программы, список проверяемых файлов. Добавим в список файлов для проверки файл /</w:t>
+      </w:r>
+      <w:r>
+        <w:rPr>
+          <w:rFonts w:cs="Courier New"/>
+          <w:shd w:val="clear" w:color="auto" w:fill="FDFDFD"/>
+          <w:lang w:val="en-US"/>
+        </w:rPr>
+        <w:t>home</w:t>
+      </w:r>
+      <w:r>
+        <w:rPr>
+          <w:rFonts w:cs="Courier New"/>
+          <w:shd w:val="clear" w:color="auto" w:fill="FDFDFD"/>
+        </w:rPr>
+        <w:t>/</w:t>
+      </w:r>
+      <w:r>
+        <w:rPr>
+          <w:rFonts w:cs="Courier New"/>
+          <w:shd w:val="clear" w:color="auto" w:fill="FDFDFD"/>
+          <w:lang w:val="en-US"/>
+        </w:rPr>
+        <w:t>server</w:t>
+      </w:r>
+      <w:r>
+        <w:rPr>
+          <w:rFonts w:cs="Courier New"/>
+          <w:shd w:val="clear" w:color="auto" w:fill="FDFDFD"/>
+        </w:rPr>
+        <w:t>/</w:t>
+      </w:r>
+      <w:r>
+        <w:rPr>
+          <w:rFonts w:cs="Courier New"/>
+          <w:shd w:val="clear" w:color="auto" w:fill="FDFDFD"/>
+          <w:lang w:val="en-US"/>
+        </w:rPr>
+        <w:t>test</w:t>
+      </w:r>
+      <w:r>
+        <w:rPr>
+          <w:rFonts w:cs="Courier New"/>
+          <w:shd w:val="clear" w:color="auto" w:fill="FDFDFD"/>
+        </w:rPr>
+        <w:t>, а затем, зайдя</w:t>
+      </w:r>
+      <w:r>
+        <w:rPr>
+          <w:rFonts w:cs="Courier New"/>
+          <w:shd w:val="clear" w:color="auto" w:fill="FDFDFD"/>
+        </w:rPr>
+        <w:t xml:space="preserve"> со второй машины с помощью </w:t>
+      </w:r>
+      <w:proofErr w:type="spellStart"/>
+      <w:r>
+        <w:rPr>
+          <w:rFonts w:cs="Courier New"/>
+          <w:shd w:val="clear" w:color="auto" w:fill="FDFDFD"/>
+          <w:lang w:val="en-US"/>
+        </w:rPr>
+        <w:t>ssh</w:t>
+      </w:r>
+      <w:proofErr w:type="spellEnd"/>
+      <w:r>
+        <w:rPr>
+          <w:rFonts w:cs="Courier New"/>
+          <w:shd w:val="clear" w:color="auto" w:fill="FDFDFD"/>
+        </w:rPr>
+        <w:t xml:space="preserve">-соединения, изменим этот файл. В результате проверки, </w:t>
+      </w:r>
+      <w:r>
+        <w:rPr>
+          <w:rFonts w:cs="Courier New"/>
+          <w:shd w:val="clear" w:color="auto" w:fill="FDFDFD"/>
+          <w:lang w:val="en-US"/>
+        </w:rPr>
+        <w:t xml:space="preserve">tripwire </w:t>
+      </w:r>
+      <w:r>
+        <w:rPr>
+          <w:rFonts w:cs="Courier New"/>
+          <w:shd w:val="clear" w:color="auto" w:fill="FDFDFD"/>
+        </w:rPr>
+        <w:t>сообщит об изменении этого файла.</w:t>
+      </w:r>
+    </w:p>
+    <w:p>
+      <w:pPr>
+        <w:spacing w:after="0" w:line="360" w:lineRule="auto"/>
+        <w:jc w:val="center"/>
+      </w:pPr>
+      <w:r>
+        <w:rPr>
+          <w:noProof/>
+          <w:lang w:eastAsia="ru-RU"/>
+        </w:rPr>
+        <w:drawing>
+          <wp:inline distT="0" distB="0" distL="0" distR="0">
+            <wp:extent cx="4948735" cy="3164208"/>
+            <wp:effectExtent l="19050" t="0" r="4265" b="0"/>
+            <wp:docPr id="16" name="Рисунок 7" descr="L:\Безым1янный.png"/>
+            <wp:cNvGraphicFramePr>
+              <a:graphicFrameLocks xmlns:a="http://schemas.openxmlformats.org/drawingml/2006/main" noChangeAspect="1"/>
+            </wp:cNvGraphicFramePr>
+            <a:graphic xmlns:a="http://schemas.openxmlformats.org/drawingml/2006/main">
+              <a:graphicData uri="http://schemas.openxmlformats.org/drawingml/2006/picture">
+                <pic:pic xmlns:pic="http://schemas.openxmlformats.org/drawingml/2006/picture">
+                  <pic:nvPicPr>
+                    <pic:cNvPr id="0" name="Picture 7" descr="L:\Безым1янный.png"/>
+                    <pic:cNvPicPr>
+                      <a:picLocks noChangeAspect="1" noChangeArrowheads="1"/>
+                    </pic:cNvPicPr>
+                  </pic:nvPicPr>
+                  <pic:blipFill>
+                    <a:blip r:embed="rId21"/>
+                    <a:srcRect/>
+                    <a:stretch>
+                      <a:fillRect/>
+                    </a:stretch>
+                  </pic:blipFill>
+                  <pic:spPr bwMode="auto">
+                    <a:xfrm>
+                      <a:off x="0" y="0"/>
+                      <a:ext cx="4947551" cy="3163451"/>
+                    </a:xfrm>
+                    <a:prstGeom prst="rect">
+                      <a:avLst/>
+                    </a:prstGeom>
+                    <a:noFill/>
+                    <a:ln w="9525">
+                      <a:noFill/>
+                      <a:miter lim="800000"/>
+                      <a:headEnd/>
+                      <a:tailEnd/>
+                    </a:ln>
+                  </pic:spPr>
+                </pic:pic>
+              </a:graphicData>
+            </a:graphic>
+          </wp:inline>
+        </w:drawing>
+      </w:r>
     </w:p>
     <w:sectPr>
       <w:pgSz w:w="11906" w:h="16838"/>
@@ -3136,6 +5375,39 @@
       <w:sz w:val="16"/>
       <w:szCs w:val="16"/>
     </w:rPr>
+  </w:style>
+  <w:style w:type="paragraph" w:styleId="a6">
+    <w:name w:val="Normal (Web)"/>
+    <w:basedOn w:val="a"/>
+    <w:uiPriority w:val="99"/>
+    <w:semiHidden/>
+    <w:unhideWhenUsed/>
+    <w:rsid w:val="00514E33"/>
+    <w:pPr>
+      <w:spacing w:before="100" w:beforeAutospacing="1" w:after="100" w:afterAutospacing="1" w:line="240" w:lineRule="auto"/>
+    </w:pPr>
+    <w:rPr>
+      <w:rFonts w:ascii="Times New Roman" w:eastAsia="Times New Roman" w:hAnsi="Times New Roman" w:cs="Times New Roman"/>
+      <w:sz w:val="24"/>
+      <w:szCs w:val="24"/>
+      <w:lang w:eastAsia="ru-RU"/>
+    </w:rPr>
+  </w:style>
+  <w:style w:type="character" w:styleId="a7">
+    <w:name w:val="Strong"/>
+    <w:basedOn w:val="a0"/>
+    <w:uiPriority w:val="22"/>
+    <w:qFormat/>
+    <w:rsid w:val="00514E33"/>
+    <w:rPr>
+      <w:b/>
+      <w:bCs/>
+    </w:rPr>
+  </w:style>
+  <w:style w:type="character" w:customStyle="1" w:styleId="apple-converted-space">
+    <w:name w:val="apple-converted-space"/>
+    <w:basedOn w:val="a0"/>
+    <w:rsid w:val="001A1024"/>
   </w:style>
 </w:styles>
 </file>
